--- a/SERVICES03.docx
+++ b/SERVICES03.docx
@@ -1377,17 +1377,27 @@
           <w:numId w:val="2"/>
         </w:numPr>
         <w:rPr>
-          <w:sz w:val="36"/>
-          <w:szCs w:val="18"/>
-        </w:rPr>
-      </w:pPr>
-      <w:r>
-        <w:rPr>
-          <w:rFonts w:hint="eastAsia"/>
-          <w:sz w:val="36"/>
-          <w:szCs w:val="18"/>
-        </w:rPr>
-        <w:t>系统服务：named</w:t>
+          <w:color w:val="FF0000"/>
+          <w:sz w:val="36"/>
+          <w:szCs w:val="18"/>
+        </w:rPr>
+      </w:pPr>
+      <w:r>
+        <w:rPr>
+          <w:rFonts w:hint="eastAsia"/>
+          <w:sz w:val="36"/>
+          <w:szCs w:val="18"/>
+        </w:rPr>
+        <w:t>系统服务：</w:t>
+      </w:r>
+      <w:r>
+        <w:rPr>
+          <w:rFonts w:hint="eastAsia"/>
+          <w:color w:val="FF0000"/>
+          <w:sz w:val="36"/>
+          <w:szCs w:val="18"/>
+        </w:rPr>
+        <w:t>named</w:t>
       </w:r>
     </w:p>
     <w:p>
@@ -1560,6 +1570,31 @@
     <w:p>
       <w:pPr>
         <w:rPr>
+          <w:sz w:val="36"/>
+          <w:szCs w:val="18"/>
+        </w:rPr>
+      </w:pPr>
+    </w:p>
+    <w:p>
+      <w:pPr>
+        <w:rPr>
+          <w:sz w:val="36"/>
+          <w:szCs w:val="18"/>
+        </w:rPr>
+      </w:pPr>
+    </w:p>
+    <w:p>
+      <w:pPr>
+        <w:rPr>
+          <w:rFonts w:hint="eastAsia"/>
+          <w:sz w:val="36"/>
+          <w:szCs w:val="18"/>
+        </w:rPr>
+      </w:pPr>
+    </w:p>
+    <w:p>
+      <w:pPr>
+        <w:rPr>
           <w:rFonts w:hint="eastAsia"/>
           <w:sz w:val="36"/>
           <w:szCs w:val="18"/>
@@ -1596,8 +1631,6 @@
         </w:rPr>
         <w:t xml:space="preserve">      </w:t>
       </w:r>
-      <w:bookmarkStart w:id="1" w:name="_GoBack"/>
-      <w:bookmarkEnd w:id="1"/>
     </w:p>
     <w:p>
       <w:pPr>
@@ -1905,6 +1938,843 @@
     <w:p>
       <w:pPr>
         <w:rPr>
+          <w:rFonts w:hint="eastAsia"/>
+          <w:sz w:val="36"/>
+          <w:szCs w:val="18"/>
+        </w:rPr>
+      </w:pPr>
+      <w:r>
+        <w:rPr>
+          <w:sz w:val="36"/>
+          <w:szCs w:val="18"/>
+        </w:rPr>
+        <w:t xml:space="preserve">[root@svr7 ~]# cp </w:t>
+      </w:r>
+      <w:r>
+        <w:rPr>
+          <w:sz w:val="36"/>
+          <w:szCs w:val="18"/>
+        </w:rPr>
+        <w:t xml:space="preserve"> </w:t>
+      </w:r>
+      <w:r>
+        <w:rPr>
+          <w:sz w:val="36"/>
+          <w:szCs w:val="18"/>
+        </w:rPr>
+        <w:t>/etc/named.conf</w:t>
+      </w:r>
+      <w:r>
+        <w:rPr>
+          <w:sz w:val="36"/>
+          <w:szCs w:val="18"/>
+        </w:rPr>
+        <w:t xml:space="preserve">  </w:t>
+      </w:r>
+      <w:r>
+        <w:rPr>
+          <w:sz w:val="36"/>
+          <w:szCs w:val="18"/>
+        </w:rPr>
+        <w:t xml:space="preserve"> /opt/</w:t>
+      </w:r>
+      <w:r>
+        <w:rPr>
+          <w:sz w:val="36"/>
+          <w:szCs w:val="18"/>
+        </w:rPr>
+        <w:t xml:space="preserve">   </w:t>
+      </w:r>
+      <w:r>
+        <w:rPr>
+          <w:rFonts w:hint="eastAsia"/>
+          <w:sz w:val="36"/>
+          <w:szCs w:val="18"/>
+        </w:rPr>
+        <w:t>#备份数据</w:t>
+      </w:r>
+    </w:p>
+    <w:p>
+      <w:pPr>
+        <w:rPr>
+          <w:sz w:val="36"/>
+          <w:szCs w:val="18"/>
+        </w:rPr>
+      </w:pPr>
+      <w:r>
+        <w:rPr>
+          <w:sz w:val="36"/>
+          <w:szCs w:val="18"/>
+        </w:rPr>
+        <w:t xml:space="preserve">[root@svr7 ~]# vim </w:t>
+      </w:r>
+      <w:r>
+        <w:rPr>
+          <w:rFonts w:hint="eastAsia"/>
+          <w:sz w:val="36"/>
+          <w:szCs w:val="18"/>
+        </w:rPr>
+        <w:t xml:space="preserve">  </w:t>
+      </w:r>
+      <w:r>
+        <w:rPr>
+          <w:sz w:val="36"/>
+          <w:szCs w:val="18"/>
+        </w:rPr>
+        <w:t>/etc/named.conf</w:t>
+      </w:r>
+    </w:p>
+    <w:p>
+      <w:pPr>
+        <w:rPr>
+          <w:sz w:val="36"/>
+          <w:szCs w:val="18"/>
+        </w:rPr>
+      </w:pPr>
+      <w:r>
+        <w:rPr>
+          <w:sz w:val="36"/>
+          <w:szCs w:val="18"/>
+        </w:rPr>
+        <w:t>options {</w:t>
+      </w:r>
+    </w:p>
+    <w:p>
+      <w:pPr>
+        <w:rPr>
+          <w:sz w:val="36"/>
+          <w:szCs w:val="18"/>
+        </w:rPr>
+      </w:pPr>
+      <w:r>
+        <w:rPr>
+          <w:sz w:val="36"/>
+          <w:szCs w:val="18"/>
+        </w:rPr>
+        <w:t xml:space="preserve">        directory     </w:t>
+      </w:r>
+      <w:r>
+        <w:rPr>
+          <w:sz w:val="36"/>
+          <w:szCs w:val="18"/>
+        </w:rPr>
+        <w:t>"/var/named";</w:t>
+      </w:r>
+      <w:r>
+        <w:rPr>
+          <w:sz w:val="36"/>
+          <w:szCs w:val="18"/>
+        </w:rPr>
+        <w:t xml:space="preserve">   </w:t>
+      </w:r>
+      <w:r>
+        <w:rPr>
+          <w:sz w:val="36"/>
+          <w:szCs w:val="18"/>
+        </w:rPr>
+        <w:t xml:space="preserve">  </w:t>
+      </w:r>
+      <w:r>
+        <w:rPr>
+          <w:rFonts w:hint="eastAsia"/>
+          <w:sz w:val="36"/>
+          <w:szCs w:val="18"/>
+        </w:rPr>
+        <w:t>#定义地址库文件存放路径</w:t>
+      </w:r>
+    </w:p>
+    <w:p>
+      <w:pPr>
+        <w:rPr>
+          <w:sz w:val="36"/>
+          <w:szCs w:val="18"/>
+        </w:rPr>
+      </w:pPr>
+      <w:r>
+        <w:rPr>
+          <w:sz w:val="36"/>
+          <w:szCs w:val="18"/>
+        </w:rPr>
+        <w:t>};</w:t>
+      </w:r>
+    </w:p>
+    <w:p>
+      <w:pPr>
+        <w:rPr>
+          <w:sz w:val="36"/>
+          <w:szCs w:val="18"/>
+        </w:rPr>
+      </w:pPr>
+      <w:r>
+        <w:rPr>
+          <w:sz w:val="36"/>
+          <w:szCs w:val="18"/>
+        </w:rPr>
+        <w:t>zone "</w:t>
+      </w:r>
+      <w:r>
+        <w:rPr>
+          <w:b/>
+          <w:sz w:val="36"/>
+          <w:szCs w:val="18"/>
+        </w:rPr>
+        <w:t>tedu.cn</w:t>
+      </w:r>
+      <w:r>
+        <w:rPr>
+          <w:sz w:val="36"/>
+          <w:szCs w:val="18"/>
+        </w:rPr>
+        <w:t>"</w:t>
+      </w:r>
+      <w:r>
+        <w:rPr>
+          <w:rFonts w:hint="eastAsia"/>
+          <w:sz w:val="36"/>
+          <w:szCs w:val="18"/>
+        </w:rPr>
+        <w:t xml:space="preserve"> </w:t>
+      </w:r>
+      <w:r>
+        <w:rPr>
+          <w:sz w:val="36"/>
+          <w:szCs w:val="18"/>
+        </w:rPr>
+        <w:t xml:space="preserve"> IN {</w:t>
+      </w:r>
+      <w:r>
+        <w:rPr>
+          <w:sz w:val="36"/>
+          <w:szCs w:val="18"/>
+        </w:rPr>
+        <w:t xml:space="preserve">           </w:t>
+      </w:r>
+      <w:r>
+        <w:rPr>
+          <w:rFonts w:hint="eastAsia"/>
+          <w:sz w:val="36"/>
+          <w:szCs w:val="18"/>
+        </w:rPr>
+        <w:t>#定义负责的解析ted</w:t>
+      </w:r>
+      <w:r>
+        <w:rPr>
+          <w:sz w:val="36"/>
+          <w:szCs w:val="18"/>
+        </w:rPr>
+        <w:t>u</w:t>
+      </w:r>
+      <w:r>
+        <w:rPr>
+          <w:rFonts w:hint="eastAsia"/>
+          <w:sz w:val="36"/>
+          <w:szCs w:val="18"/>
+        </w:rPr>
+        <w:t>.</w:t>
+      </w:r>
+      <w:r>
+        <w:rPr>
+          <w:sz w:val="36"/>
+          <w:szCs w:val="18"/>
+        </w:rPr>
+        <w:t>cn</w:t>
+      </w:r>
+      <w:r>
+        <w:rPr>
+          <w:rFonts w:hint="eastAsia"/>
+          <w:sz w:val="36"/>
+          <w:szCs w:val="18"/>
+        </w:rPr>
+        <w:t>域名</w:t>
+      </w:r>
+    </w:p>
+    <w:p>
+      <w:pPr>
+        <w:rPr>
+          <w:sz w:val="36"/>
+          <w:szCs w:val="18"/>
+        </w:rPr>
+      </w:pPr>
+      <w:r>
+        <w:rPr>
+          <w:sz w:val="36"/>
+          <w:szCs w:val="18"/>
+        </w:rPr>
+        <w:t xml:space="preserve">        type </w:t>
+      </w:r>
+      <w:r>
+        <w:rPr>
+          <w:b/>
+          <w:sz w:val="36"/>
+          <w:szCs w:val="18"/>
+        </w:rPr>
+        <w:t>master</w:t>
+      </w:r>
+      <w:r>
+        <w:rPr>
+          <w:sz w:val="36"/>
+          <w:szCs w:val="18"/>
+        </w:rPr>
+        <w:t>;</w:t>
+      </w:r>
+      <w:r>
+        <w:rPr>
+          <w:sz w:val="36"/>
+          <w:szCs w:val="18"/>
+        </w:rPr>
+        <w:t xml:space="preserve">           </w:t>
+      </w:r>
+      <w:r>
+        <w:rPr>
+          <w:sz w:val="36"/>
+          <w:szCs w:val="18"/>
+        </w:rPr>
+        <w:t xml:space="preserve"> </w:t>
+      </w:r>
+      <w:r>
+        <w:rPr>
+          <w:sz w:val="36"/>
+          <w:szCs w:val="18"/>
+        </w:rPr>
+        <w:t xml:space="preserve"> </w:t>
+      </w:r>
+      <w:r>
+        <w:rPr>
+          <w:sz w:val="36"/>
+          <w:szCs w:val="18"/>
+        </w:rPr>
+        <w:t xml:space="preserve"> </w:t>
+      </w:r>
+      <w:r>
+        <w:rPr>
+          <w:sz w:val="36"/>
+          <w:szCs w:val="18"/>
+        </w:rPr>
+        <w:t xml:space="preserve"> </w:t>
+      </w:r>
+      <w:r>
+        <w:rPr>
+          <w:rFonts w:hint="eastAsia"/>
+          <w:sz w:val="36"/>
+          <w:szCs w:val="18"/>
+        </w:rPr>
+        <w:t>#权威主DNS服务器</w:t>
+      </w:r>
+    </w:p>
+    <w:p>
+      <w:pPr>
+        <w:rPr>
+          <w:sz w:val="36"/>
+          <w:szCs w:val="18"/>
+        </w:rPr>
+      </w:pPr>
+      <w:r>
+        <w:rPr>
+          <w:sz w:val="36"/>
+          <w:szCs w:val="18"/>
+        </w:rPr>
+        <w:t xml:space="preserve">        file </w:t>
+      </w:r>
+      <w:r>
+        <w:rPr>
+          <w:sz w:val="36"/>
+          <w:szCs w:val="18"/>
+        </w:rPr>
+        <w:t xml:space="preserve"> </w:t>
+      </w:r>
+      <w:r>
+        <w:rPr>
+          <w:sz w:val="36"/>
+          <w:szCs w:val="18"/>
+        </w:rPr>
+        <w:t>"</w:t>
+      </w:r>
+      <w:r>
+        <w:rPr>
+          <w:b/>
+          <w:sz w:val="36"/>
+          <w:szCs w:val="18"/>
+        </w:rPr>
+        <w:t>tedu.cn.zone</w:t>
+      </w:r>
+      <w:r>
+        <w:rPr>
+          <w:sz w:val="36"/>
+          <w:szCs w:val="18"/>
+        </w:rPr>
+        <w:t>";</w:t>
+      </w:r>
+      <w:r>
+        <w:rPr>
+          <w:sz w:val="36"/>
+          <w:szCs w:val="18"/>
+        </w:rPr>
+        <w:t xml:space="preserve">     </w:t>
+      </w:r>
+      <w:r>
+        <w:rPr>
+          <w:rFonts w:hint="eastAsia"/>
+          <w:sz w:val="36"/>
+          <w:szCs w:val="18"/>
+        </w:rPr>
+        <w:t>#地址库文件名称</w:t>
+      </w:r>
+    </w:p>
+    <w:p>
+      <w:pPr>
+        <w:rPr>
+          <w:sz w:val="36"/>
+          <w:szCs w:val="18"/>
+        </w:rPr>
+      </w:pPr>
+      <w:r>
+        <w:rPr>
+          <w:sz w:val="36"/>
+          <w:szCs w:val="18"/>
+        </w:rPr>
+        <w:t>};</w:t>
+      </w:r>
+    </w:p>
+    <w:p>
+      <w:pPr>
+        <w:rPr>
+          <w:sz w:val="36"/>
+          <w:szCs w:val="18"/>
+        </w:rPr>
+      </w:pPr>
+    </w:p>
+    <w:p>
+      <w:pPr>
+        <w:rPr>
+          <w:sz w:val="36"/>
+          <w:szCs w:val="18"/>
+        </w:rPr>
+      </w:pPr>
+    </w:p>
+    <w:p>
+      <w:pPr>
+        <w:rPr>
+          <w:sz w:val="36"/>
+          <w:szCs w:val="18"/>
+        </w:rPr>
+      </w:pPr>
+    </w:p>
+    <w:p>
+      <w:pPr>
+        <w:rPr>
+          <w:rFonts w:hint="eastAsia"/>
+          <w:sz w:val="36"/>
+          <w:szCs w:val="18"/>
+        </w:rPr>
+      </w:pPr>
+    </w:p>
+    <w:p>
+      <w:pPr>
+        <w:rPr>
+          <w:sz w:val="36"/>
+          <w:szCs w:val="18"/>
+        </w:rPr>
+      </w:pPr>
+      <w:r>
+        <w:rPr>
+          <w:sz w:val="36"/>
+          <w:szCs w:val="18"/>
+        </w:rPr>
+        <w:t>3</w:t>
+      </w:r>
+      <w:r>
+        <w:rPr>
+          <w:sz w:val="36"/>
+          <w:szCs w:val="18"/>
+        </w:rPr>
+        <w:t>.</w:t>
+      </w:r>
+      <w:r>
+        <w:rPr>
+          <w:rFonts w:hint="eastAsia"/>
+          <w:sz w:val="36"/>
+          <w:szCs w:val="18"/>
+        </w:rPr>
+        <w:t>建立地址库文件</w:t>
+      </w:r>
+    </w:p>
+    <w:p>
+      <w:pPr>
+        <w:spacing w:line="440" w:lineRule="exact"/>
+        <w:rPr>
+          <w:sz w:val="36"/>
+          <w:szCs w:val="18"/>
+        </w:rPr>
+      </w:pPr>
+      <w:r>
+        <w:rPr>
+          <w:rFonts w:hint="eastAsia"/>
+          <w:sz w:val="36"/>
+          <w:szCs w:val="18"/>
+        </w:rPr>
+        <w:t xml:space="preserve"> </w:t>
+      </w:r>
+      <w:r>
+        <w:rPr>
+          <w:sz w:val="36"/>
+          <w:szCs w:val="18"/>
+        </w:rPr>
+        <w:t xml:space="preserve"> </w:t>
+      </w:r>
+      <w:r>
+        <w:rPr>
+          <w:rFonts w:hint="eastAsia"/>
+          <w:sz w:val="36"/>
+          <w:szCs w:val="18"/>
+        </w:rPr>
+        <w:t>保证</w:t>
+      </w:r>
+      <w:r>
+        <w:rPr>
+          <w:rFonts w:hint="eastAsia"/>
+          <w:sz w:val="36"/>
+          <w:szCs w:val="18"/>
+        </w:rPr>
+        <w:t>named用户</w:t>
+      </w:r>
+      <w:r>
+        <w:rPr>
+          <w:rFonts w:hint="eastAsia"/>
+          <w:sz w:val="36"/>
+          <w:szCs w:val="18"/>
+        </w:rPr>
+        <w:t>对地址库文件有读取权限</w:t>
+      </w:r>
+    </w:p>
+    <w:p>
+      <w:pPr>
+        <w:spacing w:line="440" w:lineRule="exact"/>
+        <w:rPr>
+          <w:sz w:val="36"/>
+          <w:szCs w:val="18"/>
+        </w:rPr>
+      </w:pPr>
+      <w:r>
+        <w:rPr>
+          <w:rFonts w:hint="eastAsia"/>
+          <w:sz w:val="36"/>
+          <w:szCs w:val="18"/>
+        </w:rPr>
+        <w:t xml:space="preserve"> </w:t>
+      </w:r>
+      <w:r>
+        <w:rPr>
+          <w:sz w:val="36"/>
+          <w:szCs w:val="18"/>
+        </w:rPr>
+        <w:t xml:space="preserve"> </w:t>
+      </w:r>
+      <w:r>
+        <w:rPr>
+          <w:rFonts w:hint="eastAsia"/>
+          <w:sz w:val="36"/>
+          <w:szCs w:val="18"/>
+        </w:rPr>
+        <w:t>所有的域名都要以点作为结尾</w:t>
+      </w:r>
+    </w:p>
+    <w:p>
+      <w:pPr>
+        <w:spacing w:line="440" w:lineRule="exact"/>
+        <w:rPr>
+          <w:sz w:val="36"/>
+          <w:szCs w:val="18"/>
+        </w:rPr>
+      </w:pPr>
+      <w:r>
+        <w:rPr>
+          <w:rFonts w:hint="eastAsia"/>
+          <w:sz w:val="36"/>
+          <w:szCs w:val="18"/>
+        </w:rPr>
+        <w:t xml:space="preserve"> </w:t>
+      </w:r>
+      <w:r>
+        <w:rPr>
+          <w:sz w:val="36"/>
+          <w:szCs w:val="18"/>
+        </w:rPr>
+        <w:t xml:space="preserve"> </w:t>
+      </w:r>
+      <w:r>
+        <w:rPr>
+          <w:rFonts w:hint="eastAsia"/>
+          <w:sz w:val="36"/>
+          <w:szCs w:val="18"/>
+        </w:rPr>
+        <w:t>如果没有以点作为结尾，那么默认</w:t>
+      </w:r>
+      <w:r>
+        <w:rPr>
+          <w:rFonts w:hint="eastAsia"/>
+          <w:b/>
+          <w:sz w:val="36"/>
+          <w:szCs w:val="18"/>
+        </w:rPr>
+        <w:t>补全</w:t>
+      </w:r>
+      <w:r>
+        <w:rPr>
+          <w:rFonts w:hint="eastAsia"/>
+          <w:sz w:val="36"/>
+          <w:szCs w:val="18"/>
+        </w:rPr>
+        <w:t>本地</w:t>
+      </w:r>
+      <w:r>
+        <w:rPr>
+          <w:rFonts w:hint="eastAsia"/>
+          <w:sz w:val="36"/>
+          <w:szCs w:val="18"/>
+        </w:rPr>
+        <w:t>库文件</w:t>
+      </w:r>
+      <w:r>
+        <w:rPr>
+          <w:rFonts w:hint="eastAsia"/>
+          <w:sz w:val="36"/>
+          <w:szCs w:val="18"/>
+        </w:rPr>
+        <w:t>负责的域名</w:t>
+      </w:r>
+    </w:p>
+    <w:p>
+      <w:pPr>
+        <w:spacing w:line="440" w:lineRule="exact"/>
+        <w:rPr>
+          <w:sz w:val="40"/>
+          <w:szCs w:val="20"/>
+        </w:rPr>
+      </w:pPr>
+      <w:r>
+        <w:rPr>
+          <w:sz w:val="40"/>
+          <w:szCs w:val="20"/>
+        </w:rPr>
+        <w:t xml:space="preserve">]# cd </w:t>
+      </w:r>
+      <w:r>
+        <w:rPr>
+          <w:sz w:val="40"/>
+          <w:szCs w:val="20"/>
+        </w:rPr>
+        <w:t xml:space="preserve"> </w:t>
+      </w:r>
+      <w:r>
+        <w:rPr>
+          <w:sz w:val="40"/>
+          <w:szCs w:val="20"/>
+        </w:rPr>
+        <w:t>/var/named/</w:t>
+      </w:r>
+    </w:p>
+    <w:p>
+      <w:pPr>
+        <w:spacing w:line="440" w:lineRule="exact"/>
+        <w:rPr>
+          <w:sz w:val="40"/>
+          <w:szCs w:val="20"/>
+        </w:rPr>
+      </w:pPr>
+      <w:r>
+        <w:rPr>
+          <w:sz w:val="40"/>
+          <w:szCs w:val="20"/>
+        </w:rPr>
+        <w:t xml:space="preserve">]# cp </w:t>
+      </w:r>
+      <w:r>
+        <w:rPr>
+          <w:sz w:val="40"/>
+          <w:szCs w:val="20"/>
+        </w:rPr>
+        <w:t xml:space="preserve"> </w:t>
+      </w:r>
+      <w:r>
+        <w:rPr>
+          <w:b/>
+          <w:sz w:val="40"/>
+          <w:szCs w:val="20"/>
+        </w:rPr>
+        <w:t>-p</w:t>
+      </w:r>
+      <w:r>
+        <w:rPr>
+          <w:b/>
+          <w:sz w:val="40"/>
+          <w:szCs w:val="20"/>
+        </w:rPr>
+        <w:t xml:space="preserve"> </w:t>
+      </w:r>
+      <w:r>
+        <w:rPr>
+          <w:sz w:val="40"/>
+          <w:szCs w:val="20"/>
+        </w:rPr>
+        <w:t xml:space="preserve"> named.localhost     tedu.cn.zone</w:t>
+      </w:r>
+      <w:r>
+        <w:rPr>
+          <w:sz w:val="40"/>
+          <w:szCs w:val="20"/>
+        </w:rPr>
+        <w:t xml:space="preserve"> </w:t>
+      </w:r>
+      <w:r>
+        <w:rPr>
+          <w:sz w:val="40"/>
+          <w:szCs w:val="20"/>
+        </w:rPr>
+        <w:t xml:space="preserve">  </w:t>
+      </w:r>
+      <w:r>
+        <w:rPr>
+          <w:sz w:val="40"/>
+          <w:szCs w:val="20"/>
+        </w:rPr>
+        <w:t xml:space="preserve"> </w:t>
+      </w:r>
+      <w:r>
+        <w:rPr>
+          <w:rFonts w:hint="eastAsia"/>
+          <w:sz w:val="40"/>
+          <w:szCs w:val="20"/>
+        </w:rPr>
+        <w:t>#保持权限不变</w:t>
+      </w:r>
+    </w:p>
+    <w:p>
+      <w:pPr>
+        <w:spacing w:line="440" w:lineRule="exact"/>
+        <w:rPr>
+          <w:rFonts w:hint="eastAsia"/>
+          <w:sz w:val="40"/>
+          <w:szCs w:val="20"/>
+        </w:rPr>
+      </w:pPr>
+    </w:p>
+    <w:p>
+      <w:pPr>
+        <w:spacing w:line="440" w:lineRule="exact"/>
+        <w:rPr>
+          <w:sz w:val="40"/>
+          <w:szCs w:val="20"/>
+        </w:rPr>
+      </w:pPr>
+      <w:r>
+        <w:rPr>
+          <w:sz w:val="40"/>
+          <w:szCs w:val="20"/>
+        </w:rPr>
+        <w:t xml:space="preserve">]# ls </w:t>
+      </w:r>
+      <w:r>
+        <w:rPr>
+          <w:sz w:val="40"/>
+          <w:szCs w:val="20"/>
+        </w:rPr>
+        <w:t xml:space="preserve">  </w:t>
+      </w:r>
+      <w:r>
+        <w:rPr>
+          <w:sz w:val="40"/>
+          <w:szCs w:val="20"/>
+        </w:rPr>
+        <w:t>-l</w:t>
+      </w:r>
+      <w:r>
+        <w:rPr>
+          <w:sz w:val="40"/>
+          <w:szCs w:val="20"/>
+        </w:rPr>
+        <w:t xml:space="preserve">  </w:t>
+      </w:r>
+      <w:r>
+        <w:rPr>
+          <w:sz w:val="40"/>
+          <w:szCs w:val="20"/>
+        </w:rPr>
+        <w:t xml:space="preserve"> tedu.cn.zone</w:t>
+      </w:r>
+    </w:p>
+    <w:p>
+      <w:pPr>
+        <w:spacing w:line="440" w:lineRule="exact"/>
+        <w:rPr>
+          <w:rFonts w:hint="eastAsia"/>
+          <w:sz w:val="36"/>
+          <w:szCs w:val="18"/>
+        </w:rPr>
+      </w:pPr>
+    </w:p>
+    <w:p>
+      <w:pPr>
+        <w:spacing w:line="440" w:lineRule="exact"/>
+        <w:rPr>
+          <w:sz w:val="36"/>
+          <w:szCs w:val="18"/>
+        </w:rPr>
+      </w:pPr>
+      <w:r>
+        <w:rPr>
+          <w:sz w:val="36"/>
+          <w:szCs w:val="18"/>
+        </w:rPr>
+        <w:t>]#</w:t>
+      </w:r>
+      <w:r>
+        <w:rPr>
+          <w:sz w:val="36"/>
+          <w:szCs w:val="18"/>
+        </w:rPr>
+        <w:t xml:space="preserve"> </w:t>
+      </w:r>
+      <w:r>
+        <w:rPr>
+          <w:rFonts w:hint="eastAsia"/>
+          <w:sz w:val="36"/>
+          <w:szCs w:val="18"/>
+        </w:rPr>
+        <w:t>vim</w:t>
+      </w:r>
+      <w:r>
+        <w:rPr>
+          <w:sz w:val="36"/>
+          <w:szCs w:val="18"/>
+        </w:rPr>
+        <w:t xml:space="preserve"> </w:t>
+      </w:r>
+      <w:r>
+        <w:rPr>
+          <w:sz w:val="36"/>
+          <w:szCs w:val="18"/>
+        </w:rPr>
+        <w:t xml:space="preserve">  </w:t>
+      </w:r>
+      <w:r>
+        <w:rPr>
+          <w:sz w:val="36"/>
+          <w:szCs w:val="18"/>
+        </w:rPr>
+        <w:t xml:space="preserve">  </w:t>
+      </w:r>
+      <w:r>
+        <w:rPr>
+          <w:sz w:val="36"/>
+          <w:szCs w:val="18"/>
+        </w:rPr>
+        <w:t>tedu.cn.zone</w:t>
+      </w:r>
+    </w:p>
+    <w:p>
+      <w:pPr>
+        <w:spacing w:line="440" w:lineRule="exact"/>
+        <w:rPr>
           <w:sz w:val="36"/>
           <w:szCs w:val="18"/>
         </w:rPr>
@@ -1915,798 +2785,6 @@
           <w:szCs w:val="18"/>
         </w:rPr>
         <w:lastRenderedPageBreak/>
-        <w:t xml:space="preserve">[root@svr7 ~]# cp </w:t>
-      </w:r>
-      <w:r>
-        <w:rPr>
-          <w:sz w:val="36"/>
-          <w:szCs w:val="18"/>
-        </w:rPr>
-        <w:t xml:space="preserve"> </w:t>
-      </w:r>
-      <w:r>
-        <w:rPr>
-          <w:sz w:val="36"/>
-          <w:szCs w:val="18"/>
-        </w:rPr>
-        <w:t xml:space="preserve">/etc/named.conf </w:t>
-      </w:r>
-      <w:r>
-        <w:rPr>
-          <w:sz w:val="36"/>
-          <w:szCs w:val="18"/>
-        </w:rPr>
-        <w:t xml:space="preserve">  </w:t>
-      </w:r>
-      <w:r>
-        <w:rPr>
-          <w:sz w:val="36"/>
-          <w:szCs w:val="18"/>
-        </w:rPr>
-        <w:t xml:space="preserve"> /root</w:t>
-      </w:r>
-      <w:r>
-        <w:rPr>
-          <w:sz w:val="36"/>
-          <w:szCs w:val="18"/>
-        </w:rPr>
-        <w:t xml:space="preserve">    </w:t>
-      </w:r>
-      <w:r>
-        <w:rPr>
-          <w:rFonts w:hint="eastAsia"/>
-          <w:sz w:val="36"/>
-          <w:szCs w:val="18"/>
-        </w:rPr>
-        <w:t>#备份数据</w:t>
-      </w:r>
-    </w:p>
-    <w:p>
-      <w:pPr>
-        <w:rPr>
-          <w:sz w:val="36"/>
-          <w:szCs w:val="18"/>
-        </w:rPr>
-      </w:pPr>
-      <w:r>
-        <w:rPr>
-          <w:sz w:val="36"/>
-          <w:szCs w:val="18"/>
-        </w:rPr>
-        <w:t xml:space="preserve">[root@svr7 ~]# vim </w:t>
-      </w:r>
-      <w:r>
-        <w:rPr>
-          <w:rFonts w:hint="eastAsia"/>
-          <w:sz w:val="36"/>
-          <w:szCs w:val="18"/>
-        </w:rPr>
-        <w:t xml:space="preserve">  </w:t>
-      </w:r>
-      <w:r>
-        <w:rPr>
-          <w:sz w:val="36"/>
-          <w:szCs w:val="18"/>
-        </w:rPr>
-        <w:t>/etc/named.conf</w:t>
-      </w:r>
-    </w:p>
-    <w:p>
-      <w:pPr>
-        <w:rPr>
-          <w:sz w:val="36"/>
-          <w:szCs w:val="18"/>
-        </w:rPr>
-      </w:pPr>
-      <w:r>
-        <w:rPr>
-          <w:sz w:val="36"/>
-          <w:szCs w:val="18"/>
-        </w:rPr>
-        <w:t>options {</w:t>
-      </w:r>
-    </w:p>
-    <w:p>
-      <w:pPr>
-        <w:rPr>
-          <w:sz w:val="36"/>
-          <w:szCs w:val="18"/>
-        </w:rPr>
-      </w:pPr>
-      <w:r>
-        <w:rPr>
-          <w:sz w:val="36"/>
-          <w:szCs w:val="18"/>
-        </w:rPr>
-        <w:t xml:space="preserve">        directory     </w:t>
-      </w:r>
-      <w:r>
-        <w:rPr>
-          <w:sz w:val="36"/>
-          <w:szCs w:val="18"/>
-        </w:rPr>
-        <w:t>"/var/named";</w:t>
-      </w:r>
-      <w:r>
-        <w:rPr>
-          <w:sz w:val="36"/>
-          <w:szCs w:val="18"/>
-        </w:rPr>
-        <w:t xml:space="preserve">   </w:t>
-      </w:r>
-      <w:r>
-        <w:rPr>
-          <w:sz w:val="36"/>
-          <w:szCs w:val="18"/>
-        </w:rPr>
-        <w:t xml:space="preserve">  </w:t>
-      </w:r>
-      <w:r>
-        <w:rPr>
-          <w:rFonts w:hint="eastAsia"/>
-          <w:sz w:val="36"/>
-          <w:szCs w:val="18"/>
-        </w:rPr>
-        <w:t>#定义地址库文件存放路径</w:t>
-      </w:r>
-    </w:p>
-    <w:p>
-      <w:pPr>
-        <w:rPr>
-          <w:sz w:val="36"/>
-          <w:szCs w:val="18"/>
-        </w:rPr>
-      </w:pPr>
-      <w:r>
-        <w:rPr>
-          <w:sz w:val="36"/>
-          <w:szCs w:val="18"/>
-        </w:rPr>
-        <w:t>};</w:t>
-      </w:r>
-    </w:p>
-    <w:p>
-      <w:pPr>
-        <w:rPr>
-          <w:sz w:val="36"/>
-          <w:szCs w:val="18"/>
-        </w:rPr>
-      </w:pPr>
-      <w:r>
-        <w:rPr>
-          <w:sz w:val="36"/>
-          <w:szCs w:val="18"/>
-        </w:rPr>
-        <w:t>zone "</w:t>
-      </w:r>
-      <w:r>
-        <w:rPr>
-          <w:b/>
-          <w:sz w:val="36"/>
-          <w:szCs w:val="18"/>
-        </w:rPr>
-        <w:t>tedu.cn</w:t>
-      </w:r>
-      <w:r>
-        <w:rPr>
-          <w:sz w:val="36"/>
-          <w:szCs w:val="18"/>
-        </w:rPr>
-        <w:t>"</w:t>
-      </w:r>
-      <w:r>
-        <w:rPr>
-          <w:rFonts w:hint="eastAsia"/>
-          <w:sz w:val="36"/>
-          <w:szCs w:val="18"/>
-        </w:rPr>
-        <w:t xml:space="preserve"> </w:t>
-      </w:r>
-      <w:r>
-        <w:rPr>
-          <w:sz w:val="36"/>
-          <w:szCs w:val="18"/>
-        </w:rPr>
-        <w:t xml:space="preserve"> IN {</w:t>
-      </w:r>
-      <w:r>
-        <w:rPr>
-          <w:sz w:val="36"/>
-          <w:szCs w:val="18"/>
-        </w:rPr>
-        <w:t xml:space="preserve">           </w:t>
-      </w:r>
-      <w:r>
-        <w:rPr>
-          <w:rFonts w:hint="eastAsia"/>
-          <w:sz w:val="36"/>
-          <w:szCs w:val="18"/>
-        </w:rPr>
-        <w:t>#定义负责的解析ted</w:t>
-      </w:r>
-      <w:r>
-        <w:rPr>
-          <w:sz w:val="36"/>
-          <w:szCs w:val="18"/>
-        </w:rPr>
-        <w:t>u</w:t>
-      </w:r>
-      <w:r>
-        <w:rPr>
-          <w:rFonts w:hint="eastAsia"/>
-          <w:sz w:val="36"/>
-          <w:szCs w:val="18"/>
-        </w:rPr>
-        <w:t>.</w:t>
-      </w:r>
-      <w:r>
-        <w:rPr>
-          <w:sz w:val="36"/>
-          <w:szCs w:val="18"/>
-        </w:rPr>
-        <w:t>cn</w:t>
-      </w:r>
-      <w:r>
-        <w:rPr>
-          <w:rFonts w:hint="eastAsia"/>
-          <w:sz w:val="36"/>
-          <w:szCs w:val="18"/>
-        </w:rPr>
-        <w:t>域名</w:t>
-      </w:r>
-    </w:p>
-    <w:p>
-      <w:pPr>
-        <w:rPr>
-          <w:sz w:val="36"/>
-          <w:szCs w:val="18"/>
-        </w:rPr>
-      </w:pPr>
-      <w:r>
-        <w:rPr>
-          <w:sz w:val="36"/>
-          <w:szCs w:val="18"/>
-        </w:rPr>
-        <w:t xml:space="preserve">        type </w:t>
-      </w:r>
-      <w:r>
-        <w:rPr>
-          <w:b/>
-          <w:sz w:val="36"/>
-          <w:szCs w:val="18"/>
-        </w:rPr>
-        <w:t>master</w:t>
-      </w:r>
-      <w:r>
-        <w:rPr>
-          <w:sz w:val="36"/>
-          <w:szCs w:val="18"/>
-        </w:rPr>
-        <w:t>;</w:t>
-      </w:r>
-      <w:r>
-        <w:rPr>
-          <w:sz w:val="36"/>
-          <w:szCs w:val="18"/>
-        </w:rPr>
-        <w:t xml:space="preserve">           </w:t>
-      </w:r>
-      <w:r>
-        <w:rPr>
-          <w:sz w:val="36"/>
-          <w:szCs w:val="18"/>
-        </w:rPr>
-        <w:t xml:space="preserve"> </w:t>
-      </w:r>
-      <w:r>
-        <w:rPr>
-          <w:sz w:val="36"/>
-          <w:szCs w:val="18"/>
-        </w:rPr>
-        <w:t xml:space="preserve"> </w:t>
-      </w:r>
-      <w:r>
-        <w:rPr>
-          <w:sz w:val="36"/>
-          <w:szCs w:val="18"/>
-        </w:rPr>
-        <w:t xml:space="preserve"> </w:t>
-      </w:r>
-      <w:r>
-        <w:rPr>
-          <w:sz w:val="36"/>
-          <w:szCs w:val="18"/>
-        </w:rPr>
-        <w:t xml:space="preserve"> </w:t>
-      </w:r>
-      <w:r>
-        <w:rPr>
-          <w:rFonts w:hint="eastAsia"/>
-          <w:sz w:val="36"/>
-          <w:szCs w:val="18"/>
-        </w:rPr>
-        <w:t>#权威主DNS服务器</w:t>
-      </w:r>
-    </w:p>
-    <w:p>
-      <w:pPr>
-        <w:rPr>
-          <w:sz w:val="36"/>
-          <w:szCs w:val="18"/>
-        </w:rPr>
-      </w:pPr>
-      <w:r>
-        <w:rPr>
-          <w:sz w:val="36"/>
-          <w:szCs w:val="18"/>
-        </w:rPr>
-        <w:t xml:space="preserve">        file </w:t>
-      </w:r>
-      <w:r>
-        <w:rPr>
-          <w:sz w:val="36"/>
-          <w:szCs w:val="18"/>
-        </w:rPr>
-        <w:t xml:space="preserve"> </w:t>
-      </w:r>
-      <w:r>
-        <w:rPr>
-          <w:sz w:val="36"/>
-          <w:szCs w:val="18"/>
-        </w:rPr>
-        <w:t>"</w:t>
-      </w:r>
-      <w:r>
-        <w:rPr>
-          <w:b/>
-          <w:sz w:val="36"/>
-          <w:szCs w:val="18"/>
-        </w:rPr>
-        <w:t>tedu.cn.zone</w:t>
-      </w:r>
-      <w:r>
-        <w:rPr>
-          <w:sz w:val="36"/>
-          <w:szCs w:val="18"/>
-        </w:rPr>
-        <w:t>";</w:t>
-      </w:r>
-      <w:r>
-        <w:rPr>
-          <w:sz w:val="36"/>
-          <w:szCs w:val="18"/>
-        </w:rPr>
-        <w:t xml:space="preserve">     </w:t>
-      </w:r>
-      <w:r>
-        <w:rPr>
-          <w:rFonts w:hint="eastAsia"/>
-          <w:sz w:val="36"/>
-          <w:szCs w:val="18"/>
-        </w:rPr>
-        <w:t>#地址库文件名称</w:t>
-      </w:r>
-    </w:p>
-    <w:p>
-      <w:pPr>
-        <w:rPr>
-          <w:sz w:val="36"/>
-          <w:szCs w:val="18"/>
-        </w:rPr>
-      </w:pPr>
-      <w:r>
-        <w:rPr>
-          <w:sz w:val="36"/>
-          <w:szCs w:val="18"/>
-        </w:rPr>
-        <w:t>};</w:t>
-      </w:r>
-    </w:p>
-    <w:p>
-      <w:pPr>
-        <w:rPr>
-          <w:sz w:val="36"/>
-          <w:szCs w:val="18"/>
-        </w:rPr>
-      </w:pPr>
-      <w:r>
-        <w:rPr>
-          <w:sz w:val="36"/>
-          <w:szCs w:val="18"/>
-        </w:rPr>
-        <w:t>3</w:t>
-      </w:r>
-      <w:r>
-        <w:rPr>
-          <w:sz w:val="36"/>
-          <w:szCs w:val="18"/>
-        </w:rPr>
-        <w:t>.</w:t>
-      </w:r>
-      <w:r>
-        <w:rPr>
-          <w:rFonts w:hint="eastAsia"/>
-          <w:sz w:val="36"/>
-          <w:szCs w:val="18"/>
-        </w:rPr>
-        <w:t>建立地址库文件</w:t>
-      </w:r>
-    </w:p>
-    <w:p>
-      <w:pPr>
-        <w:spacing w:line="440" w:lineRule="exact"/>
-        <w:rPr>
-          <w:sz w:val="36"/>
-          <w:szCs w:val="18"/>
-        </w:rPr>
-      </w:pPr>
-      <w:r>
-        <w:rPr>
-          <w:rFonts w:hint="eastAsia"/>
-          <w:sz w:val="36"/>
-          <w:szCs w:val="18"/>
-        </w:rPr>
-        <w:t xml:space="preserve"> </w:t>
-      </w:r>
-      <w:r>
-        <w:rPr>
-          <w:sz w:val="36"/>
-          <w:szCs w:val="18"/>
-        </w:rPr>
-        <w:t xml:space="preserve"> </w:t>
-      </w:r>
-      <w:r>
-        <w:rPr>
-          <w:rFonts w:hint="eastAsia"/>
-          <w:sz w:val="36"/>
-          <w:szCs w:val="18"/>
-        </w:rPr>
-        <w:t>保证</w:t>
-      </w:r>
-      <w:r>
-        <w:rPr>
-          <w:rFonts w:hint="eastAsia"/>
-          <w:sz w:val="36"/>
-          <w:szCs w:val="18"/>
-        </w:rPr>
-        <w:t>named用户</w:t>
-      </w:r>
-      <w:r>
-        <w:rPr>
-          <w:rFonts w:hint="eastAsia"/>
-          <w:sz w:val="36"/>
-          <w:szCs w:val="18"/>
-        </w:rPr>
-        <w:t>对地址库文件有读取权限</w:t>
-      </w:r>
-    </w:p>
-    <w:p>
-      <w:pPr>
-        <w:spacing w:line="440" w:lineRule="exact"/>
-        <w:rPr>
-          <w:sz w:val="36"/>
-          <w:szCs w:val="18"/>
-        </w:rPr>
-      </w:pPr>
-      <w:r>
-        <w:rPr>
-          <w:rFonts w:hint="eastAsia"/>
-          <w:sz w:val="36"/>
-          <w:szCs w:val="18"/>
-        </w:rPr>
-        <w:t xml:space="preserve"> </w:t>
-      </w:r>
-      <w:r>
-        <w:rPr>
-          <w:sz w:val="36"/>
-          <w:szCs w:val="18"/>
-        </w:rPr>
-        <w:t xml:space="preserve"> </w:t>
-      </w:r>
-      <w:r>
-        <w:rPr>
-          <w:rFonts w:hint="eastAsia"/>
-          <w:sz w:val="36"/>
-          <w:szCs w:val="18"/>
-        </w:rPr>
-        <w:t>所有的域名都要以点作为结尾</w:t>
-      </w:r>
-    </w:p>
-    <w:p>
-      <w:pPr>
-        <w:spacing w:line="440" w:lineRule="exact"/>
-        <w:rPr>
-          <w:sz w:val="36"/>
-          <w:szCs w:val="18"/>
-        </w:rPr>
-      </w:pPr>
-      <w:r>
-        <w:rPr>
-          <w:rFonts w:hint="eastAsia"/>
-          <w:sz w:val="36"/>
-          <w:szCs w:val="18"/>
-        </w:rPr>
-        <w:t xml:space="preserve"> </w:t>
-      </w:r>
-      <w:r>
-        <w:rPr>
-          <w:sz w:val="36"/>
-          <w:szCs w:val="18"/>
-        </w:rPr>
-        <w:t xml:space="preserve"> </w:t>
-      </w:r>
-      <w:r>
-        <w:rPr>
-          <w:rFonts w:hint="eastAsia"/>
-          <w:sz w:val="36"/>
-          <w:szCs w:val="18"/>
-        </w:rPr>
-        <w:t>如果没有以点作为结尾，那么默认</w:t>
-      </w:r>
-      <w:r>
-        <w:rPr>
-          <w:rFonts w:hint="eastAsia"/>
-          <w:b/>
-          <w:sz w:val="36"/>
-          <w:szCs w:val="18"/>
-        </w:rPr>
-        <w:t>补全</w:t>
-      </w:r>
-      <w:r>
-        <w:rPr>
-          <w:rFonts w:hint="eastAsia"/>
-          <w:sz w:val="36"/>
-          <w:szCs w:val="18"/>
-        </w:rPr>
-        <w:t>本地</w:t>
-      </w:r>
-      <w:r>
-        <w:rPr>
-          <w:rFonts w:hint="eastAsia"/>
-          <w:sz w:val="36"/>
-          <w:szCs w:val="18"/>
-        </w:rPr>
-        <w:t>库文件</w:t>
-      </w:r>
-      <w:r>
-        <w:rPr>
-          <w:rFonts w:hint="eastAsia"/>
-          <w:sz w:val="36"/>
-          <w:szCs w:val="18"/>
-        </w:rPr>
-        <w:t>负责的域名</w:t>
-      </w:r>
-    </w:p>
-    <w:p>
-      <w:pPr>
-        <w:spacing w:line="440" w:lineRule="exact"/>
-        <w:rPr>
-          <w:sz w:val="36"/>
-          <w:szCs w:val="18"/>
-        </w:rPr>
-      </w:pPr>
-      <w:r>
-        <w:rPr>
-          <w:sz w:val="36"/>
-          <w:szCs w:val="18"/>
-        </w:rPr>
-        <w:t xml:space="preserve">]# cd </w:t>
-      </w:r>
-      <w:r>
-        <w:rPr>
-          <w:sz w:val="36"/>
-          <w:szCs w:val="18"/>
-        </w:rPr>
-        <w:t xml:space="preserve"> </w:t>
-      </w:r>
-      <w:r>
-        <w:rPr>
-          <w:sz w:val="36"/>
-          <w:szCs w:val="18"/>
-        </w:rPr>
-        <w:t>/var/named/</w:t>
-      </w:r>
-    </w:p>
-    <w:p>
-      <w:pPr>
-        <w:spacing w:line="440" w:lineRule="exact"/>
-        <w:rPr>
-          <w:sz w:val="36"/>
-          <w:szCs w:val="18"/>
-        </w:rPr>
-      </w:pPr>
-      <w:r>
-        <w:rPr>
-          <w:sz w:val="36"/>
-          <w:szCs w:val="18"/>
-        </w:rPr>
-        <w:t xml:space="preserve">]# cp </w:t>
-      </w:r>
-      <w:r>
-        <w:rPr>
-          <w:sz w:val="36"/>
-          <w:szCs w:val="18"/>
-        </w:rPr>
-        <w:t xml:space="preserve"> </w:t>
-      </w:r>
-      <w:r>
-        <w:rPr>
-          <w:b/>
-          <w:sz w:val="36"/>
-          <w:szCs w:val="18"/>
-        </w:rPr>
-        <w:t>-p</w:t>
-      </w:r>
-      <w:r>
-        <w:rPr>
-          <w:b/>
-          <w:sz w:val="36"/>
-          <w:szCs w:val="18"/>
-        </w:rPr>
-        <w:t xml:space="preserve"> </w:t>
-      </w:r>
-      <w:r>
-        <w:rPr>
-          <w:sz w:val="36"/>
-          <w:szCs w:val="18"/>
-        </w:rPr>
-        <w:t xml:space="preserve"> named.localhost     tedu.cn.zone</w:t>
-      </w:r>
-      <w:r>
-        <w:rPr>
-          <w:sz w:val="36"/>
-          <w:szCs w:val="18"/>
-        </w:rPr>
-        <w:t xml:space="preserve"> </w:t>
-      </w:r>
-      <w:r>
-        <w:rPr>
-          <w:sz w:val="36"/>
-          <w:szCs w:val="18"/>
-        </w:rPr>
-        <w:t xml:space="preserve">  </w:t>
-      </w:r>
-      <w:r>
-        <w:rPr>
-          <w:sz w:val="36"/>
-          <w:szCs w:val="18"/>
-        </w:rPr>
-        <w:t xml:space="preserve"> </w:t>
-      </w:r>
-      <w:r>
-        <w:rPr>
-          <w:rFonts w:hint="eastAsia"/>
-          <w:sz w:val="36"/>
-          <w:szCs w:val="18"/>
-        </w:rPr>
-        <w:t>#保持权限不变</w:t>
-      </w:r>
-    </w:p>
-    <w:p>
-      <w:pPr>
-        <w:spacing w:line="440" w:lineRule="exact"/>
-        <w:rPr>
-          <w:sz w:val="36"/>
-          <w:szCs w:val="18"/>
-        </w:rPr>
-      </w:pPr>
-      <w:r>
-        <w:rPr>
-          <w:sz w:val="36"/>
-          <w:szCs w:val="18"/>
-        </w:rPr>
-        <w:t xml:space="preserve">]# ls </w:t>
-      </w:r>
-      <w:r>
-        <w:rPr>
-          <w:sz w:val="36"/>
-          <w:szCs w:val="18"/>
-        </w:rPr>
-        <w:t xml:space="preserve">  </w:t>
-      </w:r>
-      <w:r>
-        <w:rPr>
-          <w:sz w:val="36"/>
-          <w:szCs w:val="18"/>
-        </w:rPr>
-        <w:t>-l</w:t>
-      </w:r>
-      <w:r>
-        <w:rPr>
-          <w:sz w:val="36"/>
-          <w:szCs w:val="18"/>
-        </w:rPr>
-        <w:t xml:space="preserve">  </w:t>
-      </w:r>
-      <w:r>
-        <w:rPr>
-          <w:sz w:val="36"/>
-          <w:szCs w:val="18"/>
-        </w:rPr>
-        <w:t xml:space="preserve"> tedu.cn.zone</w:t>
-      </w:r>
-    </w:p>
-    <w:p>
-      <w:pPr>
-        <w:spacing w:line="440" w:lineRule="exact"/>
-        <w:rPr>
-          <w:sz w:val="36"/>
-          <w:szCs w:val="18"/>
-        </w:rPr>
-      </w:pPr>
-    </w:p>
-    <w:p>
-      <w:pPr>
-        <w:spacing w:line="440" w:lineRule="exact"/>
-        <w:rPr>
-          <w:sz w:val="36"/>
-          <w:szCs w:val="18"/>
-        </w:rPr>
-      </w:pPr>
-      <w:r>
-        <w:rPr>
-          <w:sz w:val="36"/>
-          <w:szCs w:val="18"/>
-        </w:rPr>
-        <w:t>]#</w:t>
-      </w:r>
-      <w:r>
-        <w:rPr>
-          <w:sz w:val="36"/>
-          <w:szCs w:val="18"/>
-        </w:rPr>
-        <w:t xml:space="preserve"> </w:t>
-      </w:r>
-      <w:r>
-        <w:rPr>
-          <w:rFonts w:hint="eastAsia"/>
-          <w:sz w:val="36"/>
-          <w:szCs w:val="18"/>
-        </w:rPr>
-        <w:t>vim</w:t>
-      </w:r>
-      <w:r>
-        <w:rPr>
-          <w:sz w:val="36"/>
-          <w:szCs w:val="18"/>
-        </w:rPr>
-        <w:t xml:space="preserve"> </w:t>
-      </w:r>
-      <w:r>
-        <w:rPr>
-          <w:sz w:val="36"/>
-          <w:szCs w:val="18"/>
-        </w:rPr>
-        <w:t xml:space="preserve">  </w:t>
-      </w:r>
-      <w:r>
-        <w:rPr>
-          <w:sz w:val="36"/>
-          <w:szCs w:val="18"/>
-        </w:rPr>
-        <w:t xml:space="preserve">  </w:t>
-      </w:r>
-      <w:r>
-        <w:rPr>
-          <w:sz w:val="36"/>
-          <w:szCs w:val="18"/>
-        </w:rPr>
-        <w:t>tedu.cn.zone</w:t>
-      </w:r>
-    </w:p>
-    <w:p>
-      <w:pPr>
-        <w:spacing w:line="440" w:lineRule="exact"/>
-        <w:rPr>
-          <w:sz w:val="36"/>
-          <w:szCs w:val="18"/>
-        </w:rPr>
-      </w:pPr>
-      <w:r>
-        <w:rPr>
-          <w:sz w:val="36"/>
-          <w:szCs w:val="18"/>
-        </w:rPr>
         <w:t>……</w:t>
       </w:r>
       <w:r>
@@ -2774,6 +2852,13 @@
           <w:sz w:val="36"/>
           <w:szCs w:val="18"/>
         </w:rPr>
+        <w:t xml:space="preserve"> </w:t>
+      </w:r>
+      <w:r>
+        <w:rPr>
+          <w:sz w:val="36"/>
+          <w:szCs w:val="18"/>
+        </w:rPr>
         <w:t xml:space="preserve"> NS </w:t>
       </w:r>
       <w:r>
@@ -3296,12 +3381,19 @@
           <w:szCs w:val="18"/>
         </w:rPr>
       </w:pPr>
-      <w:r>
-        <w:rPr>
-          <w:sz w:val="36"/>
-          <w:szCs w:val="18"/>
-        </w:rPr>
-        <w:lastRenderedPageBreak/>
+    </w:p>
+    <w:p>
+      <w:pPr>
+        <w:rPr>
+          <w:sz w:val="36"/>
+          <w:szCs w:val="18"/>
+        </w:rPr>
+      </w:pPr>
+      <w:r>
+        <w:rPr>
+          <w:sz w:val="36"/>
+          <w:szCs w:val="18"/>
+        </w:rPr>
         <w:t xml:space="preserve">]# nslookup </w:t>
       </w:r>
       <w:r>
@@ -3404,6 +3496,31 @@
     <w:p>
       <w:pPr>
         <w:rPr>
+          <w:sz w:val="36"/>
+          <w:szCs w:val="18"/>
+        </w:rPr>
+      </w:pPr>
+    </w:p>
+    <w:p>
+      <w:pPr>
+        <w:rPr>
+          <w:sz w:val="36"/>
+          <w:szCs w:val="18"/>
+        </w:rPr>
+      </w:pPr>
+    </w:p>
+    <w:p>
+      <w:pPr>
+        <w:rPr>
+          <w:sz w:val="36"/>
+          <w:szCs w:val="18"/>
+        </w:rPr>
+      </w:pPr>
+    </w:p>
+    <w:p>
+      <w:pPr>
+        <w:rPr>
+          <w:rFonts w:hint="eastAsia"/>
           <w:sz w:val="36"/>
           <w:szCs w:val="18"/>
         </w:rPr>
@@ -3528,371 +3645,202 @@
           <w:sz w:val="36"/>
           <w:szCs w:val="18"/>
         </w:rPr>
-        <w:t>options {</w:t>
+        <w:t>……</w:t>
+      </w:r>
+      <w:r>
+        <w:rPr>
+          <w:rFonts w:hint="eastAsia"/>
+          <w:sz w:val="36"/>
+          <w:szCs w:val="18"/>
+        </w:rPr>
+        <w:t>此处省略一万字</w:t>
       </w:r>
     </w:p>
     <w:p>
       <w:pPr>
         <w:spacing w:line="440" w:lineRule="exact"/>
         <w:rPr>
-          <w:sz w:val="36"/>
-          <w:szCs w:val="18"/>
-        </w:rPr>
-      </w:pPr>
-      <w:r>
-        <w:rPr>
-          <w:sz w:val="36"/>
-          <w:szCs w:val="18"/>
-        </w:rPr>
-        <w:t xml:space="preserve">        directory       "/var/named";</w:t>
+          <w:b/>
+          <w:sz w:val="36"/>
+          <w:szCs w:val="18"/>
+        </w:rPr>
+      </w:pPr>
+      <w:r>
+        <w:rPr>
+          <w:b/>
+          <w:sz w:val="36"/>
+          <w:szCs w:val="18"/>
+        </w:rPr>
+        <w:t xml:space="preserve">zone </w:t>
+      </w:r>
+      <w:r>
+        <w:rPr>
+          <w:b/>
+          <w:sz w:val="36"/>
+          <w:szCs w:val="18"/>
+        </w:rPr>
+        <w:t xml:space="preserve"> </w:t>
+      </w:r>
+      <w:r>
+        <w:rPr>
+          <w:b/>
+          <w:sz w:val="36"/>
+          <w:szCs w:val="18"/>
+        </w:rPr>
+        <w:t xml:space="preserve">"lol.com" </w:t>
+      </w:r>
+      <w:r>
+        <w:rPr>
+          <w:b/>
+          <w:sz w:val="36"/>
+          <w:szCs w:val="18"/>
+        </w:rPr>
+        <w:t xml:space="preserve"> </w:t>
+      </w:r>
+      <w:r>
+        <w:rPr>
+          <w:b/>
+          <w:sz w:val="36"/>
+          <w:szCs w:val="18"/>
+        </w:rPr>
+        <w:t>IN</w:t>
+      </w:r>
+      <w:r>
+        <w:rPr>
+          <w:b/>
+          <w:sz w:val="36"/>
+          <w:szCs w:val="18"/>
+        </w:rPr>
+        <w:t xml:space="preserve"> </w:t>
+      </w:r>
+      <w:r>
+        <w:rPr>
+          <w:b/>
+          <w:sz w:val="36"/>
+          <w:szCs w:val="18"/>
+        </w:rPr>
+        <w:t xml:space="preserve"> {</w:t>
       </w:r>
     </w:p>
     <w:p>
       <w:pPr>
         <w:spacing w:line="440" w:lineRule="exact"/>
         <w:rPr>
-          <w:sz w:val="36"/>
-          <w:szCs w:val="18"/>
-        </w:rPr>
-      </w:pPr>
-      <w:r>
-        <w:rPr>
-          <w:sz w:val="36"/>
-          <w:szCs w:val="18"/>
-        </w:rPr>
+          <w:b/>
+          <w:sz w:val="36"/>
+          <w:szCs w:val="18"/>
+        </w:rPr>
+      </w:pPr>
+      <w:r>
+        <w:rPr>
+          <w:b/>
+          <w:sz w:val="36"/>
+          <w:szCs w:val="18"/>
+        </w:rPr>
+        <w:t xml:space="preserve">        </w:t>
+      </w:r>
+      <w:r>
+        <w:rPr>
+          <w:b/>
+          <w:sz w:val="36"/>
+          <w:szCs w:val="18"/>
+        </w:rPr>
+        <w:t xml:space="preserve"> </w:t>
+      </w:r>
+      <w:r>
+        <w:rPr>
+          <w:b/>
+          <w:sz w:val="36"/>
+          <w:szCs w:val="18"/>
+        </w:rPr>
+        <w:t xml:space="preserve">type </w:t>
+      </w:r>
+      <w:r>
+        <w:rPr>
+          <w:b/>
+          <w:sz w:val="36"/>
+          <w:szCs w:val="18"/>
+        </w:rPr>
+        <w:t xml:space="preserve"> </w:t>
+      </w:r>
+      <w:r>
+        <w:rPr>
+          <w:b/>
+          <w:sz w:val="36"/>
+          <w:szCs w:val="18"/>
+        </w:rPr>
+        <w:t>master;</w:t>
+      </w:r>
+    </w:p>
+    <w:p>
+      <w:pPr>
+        <w:spacing w:line="440" w:lineRule="exact"/>
+        <w:rPr>
+          <w:b/>
+          <w:sz w:val="36"/>
+          <w:szCs w:val="18"/>
+        </w:rPr>
+      </w:pPr>
+      <w:r>
+        <w:rPr>
+          <w:b/>
+          <w:sz w:val="36"/>
+          <w:szCs w:val="18"/>
+        </w:rPr>
+        <w:t xml:space="preserve">        </w:t>
+      </w:r>
+      <w:r>
+        <w:rPr>
+          <w:b/>
+          <w:sz w:val="36"/>
+          <w:szCs w:val="18"/>
+        </w:rPr>
+        <w:t xml:space="preserve"> </w:t>
+      </w:r>
+      <w:r>
+        <w:rPr>
+          <w:b/>
+          <w:sz w:val="36"/>
+          <w:szCs w:val="18"/>
+        </w:rPr>
+        <w:t xml:space="preserve">file </w:t>
+      </w:r>
+      <w:r>
+        <w:rPr>
+          <w:b/>
+          <w:sz w:val="36"/>
+          <w:szCs w:val="18"/>
+        </w:rPr>
+        <w:t xml:space="preserve"> </w:t>
+      </w:r>
+      <w:r>
+        <w:rPr>
+          <w:b/>
+          <w:sz w:val="36"/>
+          <w:szCs w:val="18"/>
+        </w:rPr>
+        <w:t>"lol.com.zone";</w:t>
+      </w:r>
+    </w:p>
+    <w:p>
+      <w:pPr>
+        <w:spacing w:line="440" w:lineRule="exact"/>
+        <w:rPr>
+          <w:rFonts w:hint="eastAsia"/>
+          <w:b/>
+          <w:sz w:val="36"/>
+          <w:szCs w:val="18"/>
+        </w:rPr>
+      </w:pPr>
+      <w:r>
+        <w:rPr>
+          <w:b/>
+          <w:sz w:val="36"/>
+          <w:szCs w:val="18"/>
+        </w:rPr>
+        <w:lastRenderedPageBreak/>
         <w:t>};</w:t>
       </w:r>
-    </w:p>
-    <w:p>
-      <w:pPr>
-        <w:spacing w:line="440" w:lineRule="exact"/>
-        <w:rPr>
-          <w:sz w:val="36"/>
-          <w:szCs w:val="18"/>
-        </w:rPr>
-      </w:pPr>
-      <w:r>
-        <w:rPr>
-          <w:sz w:val="36"/>
-          <w:szCs w:val="18"/>
-        </w:rPr>
-        <w:t xml:space="preserve">zone "tedu.cn" </w:t>
-      </w:r>
-      <w:r>
-        <w:rPr>
-          <w:sz w:val="36"/>
-          <w:szCs w:val="18"/>
-        </w:rPr>
-        <w:t xml:space="preserve"> </w:t>
-      </w:r>
-      <w:r>
-        <w:rPr>
-          <w:sz w:val="36"/>
-          <w:szCs w:val="18"/>
-        </w:rPr>
-        <w:t>IN</w:t>
-      </w:r>
-      <w:r>
-        <w:rPr>
-          <w:sz w:val="36"/>
-          <w:szCs w:val="18"/>
-        </w:rPr>
-        <w:t xml:space="preserve"> </w:t>
-      </w:r>
-      <w:r>
-        <w:rPr>
-          <w:sz w:val="36"/>
-          <w:szCs w:val="18"/>
-        </w:rPr>
-        <w:t xml:space="preserve"> {</w:t>
-      </w:r>
-    </w:p>
-    <w:p>
-      <w:pPr>
-        <w:spacing w:line="440" w:lineRule="exact"/>
-        <w:rPr>
-          <w:sz w:val="36"/>
-          <w:szCs w:val="18"/>
-        </w:rPr>
-      </w:pPr>
-      <w:r>
-        <w:rPr>
-          <w:sz w:val="36"/>
-          <w:szCs w:val="18"/>
-        </w:rPr>
-        <w:t xml:space="preserve">        type </w:t>
-      </w:r>
-      <w:r>
-        <w:rPr>
-          <w:sz w:val="36"/>
-          <w:szCs w:val="18"/>
-        </w:rPr>
-        <w:t xml:space="preserve">  </w:t>
-      </w:r>
-      <w:r>
-        <w:rPr>
-          <w:sz w:val="36"/>
-          <w:szCs w:val="18"/>
-        </w:rPr>
-        <w:t>master;</w:t>
-      </w:r>
-    </w:p>
-    <w:p>
-      <w:pPr>
-        <w:spacing w:line="440" w:lineRule="exact"/>
-        <w:rPr>
-          <w:sz w:val="36"/>
-          <w:szCs w:val="18"/>
-        </w:rPr>
-      </w:pPr>
-      <w:r>
-        <w:rPr>
-          <w:sz w:val="36"/>
-          <w:szCs w:val="18"/>
-        </w:rPr>
-        <w:t xml:space="preserve">        file </w:t>
-      </w:r>
-      <w:r>
-        <w:rPr>
-          <w:sz w:val="36"/>
-          <w:szCs w:val="18"/>
-        </w:rPr>
-        <w:t xml:space="preserve"> </w:t>
-      </w:r>
-      <w:r>
-        <w:rPr>
-          <w:sz w:val="36"/>
-          <w:szCs w:val="18"/>
-        </w:rPr>
-        <w:t>"tedu.cn.zone";</w:t>
-      </w:r>
-    </w:p>
-    <w:p>
-      <w:pPr>
-        <w:spacing w:line="440" w:lineRule="exact"/>
-        <w:rPr>
-          <w:sz w:val="36"/>
-          <w:szCs w:val="18"/>
-        </w:rPr>
-      </w:pPr>
-      <w:r>
-        <w:rPr>
-          <w:sz w:val="36"/>
-          <w:szCs w:val="18"/>
-        </w:rPr>
-        <w:t>};</w:t>
-      </w:r>
-    </w:p>
-    <w:p>
-      <w:pPr>
-        <w:spacing w:line="440" w:lineRule="exact"/>
-        <w:rPr>
-          <w:b/>
-          <w:sz w:val="36"/>
-          <w:szCs w:val="18"/>
-        </w:rPr>
-      </w:pPr>
-      <w:r>
-        <w:rPr>
-          <w:b/>
-          <w:sz w:val="36"/>
-          <w:szCs w:val="18"/>
-        </w:rPr>
-        <w:t xml:space="preserve">zone </w:t>
-      </w:r>
-      <w:r>
-        <w:rPr>
-          <w:b/>
-          <w:sz w:val="36"/>
-          <w:szCs w:val="18"/>
-        </w:rPr>
-        <w:t xml:space="preserve"> </w:t>
-      </w:r>
-      <w:r>
-        <w:rPr>
-          <w:b/>
-          <w:sz w:val="36"/>
-          <w:szCs w:val="18"/>
-        </w:rPr>
-        <w:t xml:space="preserve">"lol.com" </w:t>
-      </w:r>
-      <w:r>
-        <w:rPr>
-          <w:b/>
-          <w:sz w:val="36"/>
-          <w:szCs w:val="18"/>
-        </w:rPr>
-        <w:t xml:space="preserve"> </w:t>
-      </w:r>
-      <w:r>
-        <w:rPr>
-          <w:b/>
-          <w:sz w:val="36"/>
-          <w:szCs w:val="18"/>
-        </w:rPr>
-        <w:t>IN</w:t>
-      </w:r>
-      <w:r>
-        <w:rPr>
-          <w:b/>
-          <w:sz w:val="36"/>
-          <w:szCs w:val="18"/>
-        </w:rPr>
-        <w:t xml:space="preserve"> </w:t>
-      </w:r>
-      <w:r>
-        <w:rPr>
-          <w:b/>
-          <w:sz w:val="36"/>
-          <w:szCs w:val="18"/>
-        </w:rPr>
-        <w:t xml:space="preserve"> {</w:t>
-      </w:r>
-    </w:p>
-    <w:p>
-      <w:pPr>
-        <w:spacing w:line="440" w:lineRule="exact"/>
-        <w:rPr>
-          <w:b/>
-          <w:sz w:val="36"/>
-          <w:szCs w:val="18"/>
-        </w:rPr>
-      </w:pPr>
-      <w:r>
-        <w:rPr>
-          <w:b/>
-          <w:sz w:val="36"/>
-          <w:szCs w:val="18"/>
-        </w:rPr>
-        <w:t xml:space="preserve">        </w:t>
-      </w:r>
-      <w:r>
-        <w:rPr>
-          <w:b/>
-          <w:sz w:val="36"/>
-          <w:szCs w:val="18"/>
-        </w:rPr>
-        <w:t xml:space="preserve"> </w:t>
-      </w:r>
-      <w:r>
-        <w:rPr>
-          <w:b/>
-          <w:sz w:val="36"/>
-          <w:szCs w:val="18"/>
-        </w:rPr>
-        <w:t xml:space="preserve">type </w:t>
-      </w:r>
-      <w:r>
-        <w:rPr>
-          <w:b/>
-          <w:sz w:val="36"/>
-          <w:szCs w:val="18"/>
-        </w:rPr>
-        <w:t xml:space="preserve"> </w:t>
-      </w:r>
-      <w:r>
-        <w:rPr>
-          <w:b/>
-          <w:sz w:val="36"/>
-          <w:szCs w:val="18"/>
-        </w:rPr>
-        <w:t>master;</w:t>
-      </w:r>
-    </w:p>
-    <w:p>
-      <w:pPr>
-        <w:spacing w:line="440" w:lineRule="exact"/>
-        <w:rPr>
-          <w:b/>
-          <w:sz w:val="36"/>
-          <w:szCs w:val="18"/>
-        </w:rPr>
-      </w:pPr>
-      <w:r>
-        <w:rPr>
-          <w:b/>
-          <w:sz w:val="36"/>
-          <w:szCs w:val="18"/>
-        </w:rPr>
-        <w:t xml:space="preserve">        </w:t>
-      </w:r>
-      <w:r>
-        <w:rPr>
-          <w:b/>
-          <w:sz w:val="36"/>
-          <w:szCs w:val="18"/>
-        </w:rPr>
-        <w:t xml:space="preserve"> </w:t>
-      </w:r>
-      <w:r>
-        <w:rPr>
-          <w:b/>
-          <w:sz w:val="36"/>
-          <w:szCs w:val="18"/>
-        </w:rPr>
-        <w:t xml:space="preserve">file </w:t>
-      </w:r>
-      <w:r>
-        <w:rPr>
-          <w:b/>
-          <w:sz w:val="36"/>
-          <w:szCs w:val="18"/>
-        </w:rPr>
-        <w:t xml:space="preserve"> </w:t>
-      </w:r>
-      <w:r>
-        <w:rPr>
-          <w:b/>
-          <w:sz w:val="36"/>
-          <w:szCs w:val="18"/>
-        </w:rPr>
-        <w:t>"lol.com.zone";</w:t>
-      </w:r>
-    </w:p>
-    <w:p>
-      <w:pPr>
-        <w:spacing w:line="440" w:lineRule="exact"/>
-        <w:rPr>
-          <w:b/>
-          <w:sz w:val="36"/>
-          <w:szCs w:val="18"/>
-        </w:rPr>
-      </w:pPr>
-      <w:r>
-        <w:rPr>
-          <w:b/>
-          <w:sz w:val="36"/>
-          <w:szCs w:val="18"/>
-        </w:rPr>
-        <w:t>};</w:t>
-      </w:r>
-    </w:p>
-    <w:p>
-      <w:pPr>
-        <w:spacing w:line="440" w:lineRule="exact"/>
-        <w:rPr>
-          <w:sz w:val="36"/>
-          <w:szCs w:val="18"/>
-        </w:rPr>
-      </w:pPr>
-    </w:p>
-    <w:p>
-      <w:pPr>
-        <w:spacing w:line="440" w:lineRule="exact"/>
-        <w:rPr>
-          <w:sz w:val="36"/>
-          <w:szCs w:val="18"/>
-        </w:rPr>
-      </w:pPr>
-    </w:p>
-    <w:p>
-      <w:pPr>
-        <w:spacing w:line="440" w:lineRule="exact"/>
-        <w:rPr>
-          <w:sz w:val="36"/>
-          <w:szCs w:val="18"/>
-        </w:rPr>
-      </w:pPr>
     </w:p>
     <w:p>
       <w:pPr>
@@ -4958,6 +4906,25 @@
         </w:rPr>
         <w:t>泛域名解析</w:t>
       </w:r>
+      <w:r>
+        <w:rPr>
+          <w:rFonts w:hint="eastAsia"/>
+          <w:b/>
+          <w:bCs/>
+          <w:sz w:val="36"/>
+          <w:szCs w:val="18"/>
+        </w:rPr>
+        <w:t xml:space="preserve"> </w:t>
+      </w:r>
+      <w:r>
+        <w:rPr>
+          <w:b/>
+          <w:bCs/>
+          <w:sz w:val="36"/>
+          <w:szCs w:val="18"/>
+        </w:rPr>
+        <w:t xml:space="preserve">      </w:t>
+      </w:r>
     </w:p>
     <w:p>
       <w:pPr>
@@ -5103,7 +5070,6 @@
           <w:sz w:val="36"/>
           <w:szCs w:val="18"/>
         </w:rPr>
-        <w:lastRenderedPageBreak/>
         <w:t xml:space="preserve">ftp      </w:t>
       </w:r>
       <w:r>
@@ -5447,6 +5413,23 @@
     <w:p>
       <w:pPr>
         <w:rPr>
+          <w:sz w:val="36"/>
+          <w:szCs w:val="18"/>
+        </w:rPr>
+      </w:pPr>
+    </w:p>
+    <w:p>
+      <w:pPr>
+        <w:rPr>
+          <w:sz w:val="36"/>
+          <w:szCs w:val="18"/>
+        </w:rPr>
+      </w:pPr>
+    </w:p>
+    <w:p>
+      <w:pPr>
+        <w:rPr>
+          <w:rFonts w:hint="eastAsia"/>
           <w:sz w:val="36"/>
           <w:szCs w:val="18"/>
         </w:rPr>
@@ -6006,6 +5989,7 @@
           <w:sz w:val="36"/>
           <w:szCs w:val="18"/>
         </w:rPr>
+        <w:lastRenderedPageBreak/>
         <w:t>虚拟机B：测试</w:t>
       </w:r>
     </w:p>
@@ -6046,6 +6030,31 @@
           <w:szCs w:val="18"/>
         </w:rPr>
       </w:pPr>
+    </w:p>
+    <w:p>
+      <w:pPr>
+        <w:rPr>
+          <w:sz w:val="36"/>
+          <w:szCs w:val="18"/>
+        </w:rPr>
+      </w:pPr>
+    </w:p>
+    <w:p>
+      <w:pPr>
+        <w:rPr>
+          <w:rFonts w:hint="eastAsia"/>
+          <w:sz w:val="36"/>
+          <w:szCs w:val="18"/>
+        </w:rPr>
+      </w:pPr>
+    </w:p>
+    <w:p>
+      <w:pPr>
+        <w:rPr>
+          <w:sz w:val="36"/>
+          <w:szCs w:val="18"/>
+        </w:rPr>
+      </w:pPr>
       <w:r>
         <w:rPr>
           <w:rFonts w:hint="eastAsia"/>
@@ -6193,6 +6202,23 @@
     <w:p>
       <w:pPr>
         <w:rPr>
+          <w:rFonts w:hint="eastAsia"/>
+          <w:sz w:val="36"/>
+          <w:szCs w:val="18"/>
+        </w:rPr>
+      </w:pPr>
+    </w:p>
+    <w:p>
+      <w:pPr>
+        <w:rPr>
+          <w:sz w:val="36"/>
+          <w:szCs w:val="18"/>
+        </w:rPr>
+      </w:pPr>
+    </w:p>
+    <w:p>
+      <w:pPr>
+        <w:rPr>
           <w:sz w:val="36"/>
           <w:szCs w:val="18"/>
         </w:rPr>
@@ -6698,38 +6724,709 @@
           <w:sz w:val="36"/>
           <w:szCs w:val="18"/>
         </w:rPr>
+        <w:t>bj.tedu.cn.     NS   pc207</w:t>
+      </w:r>
+    </w:p>
+    <w:p>
+      <w:pPr>
+        <w:rPr>
+          <w:sz w:val="36"/>
+          <w:szCs w:val="18"/>
+        </w:rPr>
+      </w:pPr>
+      <w:r>
+        <w:rPr>
+          <w:sz w:val="36"/>
+          <w:szCs w:val="18"/>
+        </w:rPr>
+        <w:t>pc207           A    192.168.4.207</w:t>
+      </w:r>
+    </w:p>
+    <w:p>
+      <w:pPr>
+        <w:rPr>
+          <w:sz w:val="36"/>
+          <w:szCs w:val="18"/>
+        </w:rPr>
+      </w:pPr>
+      <w:r>
+        <w:rPr>
+          <w:sz w:val="36"/>
+          <w:szCs w:val="18"/>
+        </w:rPr>
+        <w:t xml:space="preserve">www             A     </w:t>
+      </w:r>
+      <w:r>
+        <w:rPr>
+          <w:rFonts w:hint="eastAsia"/>
+          <w:sz w:val="36"/>
+          <w:szCs w:val="18"/>
+        </w:rPr>
+        <w:t>9.9.9.9</w:t>
+      </w:r>
+    </w:p>
+    <w:p>
+      <w:pPr>
+        <w:rPr>
+          <w:sz w:val="36"/>
+          <w:szCs w:val="18"/>
+        </w:rPr>
+      </w:pPr>
+      <w:r>
+        <w:rPr>
+          <w:sz w:val="36"/>
+          <w:szCs w:val="18"/>
+        </w:rPr>
+        <w:t>]# systemctl restart named</w:t>
+      </w:r>
+    </w:p>
+    <w:p>
+      <w:pPr>
+        <w:rPr>
+          <w:sz w:val="36"/>
+          <w:szCs w:val="18"/>
+        </w:rPr>
+      </w:pPr>
+    </w:p>
+    <w:p>
+      <w:pPr>
+        <w:rPr>
+          <w:sz w:val="36"/>
+          <w:szCs w:val="18"/>
+        </w:rPr>
+      </w:pPr>
+      <w:r>
+        <w:rPr>
+          <w:rFonts w:hint="eastAsia"/>
+          <w:sz w:val="36"/>
+          <w:szCs w:val="18"/>
+        </w:rPr>
+        <w:t>虚拟机</w:t>
+      </w:r>
+      <w:r>
+        <w:rPr>
+          <w:sz w:val="36"/>
+          <w:szCs w:val="18"/>
+        </w:rPr>
+        <w:t>A:</w:t>
+      </w:r>
+      <w:r>
+        <w:rPr>
+          <w:rFonts w:hint="eastAsia"/>
+          <w:sz w:val="36"/>
+          <w:szCs w:val="18"/>
+        </w:rPr>
+        <w:t>子域授权</w:t>
+      </w:r>
+    </w:p>
+    <w:p>
+      <w:pPr>
+        <w:rPr>
+          <w:sz w:val="36"/>
+          <w:szCs w:val="18"/>
+        </w:rPr>
+      </w:pPr>
+      <w:r>
+        <w:rPr>
+          <w:sz w:val="36"/>
+          <w:szCs w:val="18"/>
+        </w:rPr>
+        <w:t>[root@svr7 /]# vim /var/named/tedu.cn.zone</w:t>
+      </w:r>
+    </w:p>
+    <w:p>
+      <w:pPr>
+        <w:spacing w:line="440" w:lineRule="exact"/>
+        <w:rPr>
+          <w:color w:val="FF0000"/>
+          <w:sz w:val="36"/>
+          <w:szCs w:val="18"/>
+        </w:rPr>
+      </w:pPr>
+      <w:r>
+        <w:rPr>
+          <w:color w:val="FF0000"/>
+          <w:sz w:val="36"/>
+          <w:szCs w:val="18"/>
+        </w:rPr>
+        <w:t xml:space="preserve">tedu.cn.     </w:t>
+      </w:r>
+      <w:r>
+        <w:rPr>
+          <w:color w:val="FF0000"/>
+          <w:sz w:val="36"/>
+          <w:szCs w:val="18"/>
+        </w:rPr>
+        <w:t xml:space="preserve"> </w:t>
+      </w:r>
+      <w:r>
+        <w:rPr>
+          <w:color w:val="FF0000"/>
+          <w:sz w:val="36"/>
+          <w:szCs w:val="18"/>
+        </w:rPr>
+        <w:t xml:space="preserve">NS   </w:t>
+      </w:r>
+      <w:r>
+        <w:rPr>
+          <w:color w:val="FF0000"/>
+          <w:sz w:val="36"/>
+          <w:szCs w:val="18"/>
+        </w:rPr>
+        <w:t xml:space="preserve"> </w:t>
+      </w:r>
+      <w:r>
+        <w:rPr>
+          <w:color w:val="FF0000"/>
+          <w:sz w:val="36"/>
+          <w:szCs w:val="18"/>
+        </w:rPr>
+        <w:t>svr7</w:t>
+      </w:r>
+    </w:p>
+    <w:p>
+      <w:pPr>
+        <w:spacing w:line="440" w:lineRule="exact"/>
+        <w:rPr>
+          <w:color w:val="FF0000"/>
+          <w:sz w:val="36"/>
+          <w:szCs w:val="18"/>
+        </w:rPr>
+      </w:pPr>
+      <w:r>
+        <w:rPr>
+          <w:color w:val="FF0000"/>
+          <w:sz w:val="36"/>
+          <w:szCs w:val="18"/>
+        </w:rPr>
+        <w:t xml:space="preserve">bj.tedu.cn.  NS </w:t>
+      </w:r>
+      <w:r>
+        <w:rPr>
+          <w:color w:val="FF0000"/>
+          <w:sz w:val="36"/>
+          <w:szCs w:val="18"/>
+        </w:rPr>
+        <w:t xml:space="preserve"> </w:t>
+      </w:r>
+      <w:r>
+        <w:rPr>
+          <w:color w:val="FF0000"/>
+          <w:sz w:val="36"/>
+          <w:szCs w:val="18"/>
+        </w:rPr>
+        <w:t xml:space="preserve">  pc207</w:t>
+      </w:r>
+    </w:p>
+    <w:p>
+      <w:pPr>
+        <w:spacing w:line="440" w:lineRule="exact"/>
+        <w:rPr>
+          <w:color w:val="FF0000"/>
+          <w:sz w:val="36"/>
+          <w:szCs w:val="18"/>
+        </w:rPr>
+      </w:pPr>
+      <w:r>
+        <w:rPr>
+          <w:color w:val="FF0000"/>
+          <w:sz w:val="36"/>
+          <w:szCs w:val="18"/>
+        </w:rPr>
+        <w:t xml:space="preserve">svr7         </w:t>
+      </w:r>
+      <w:r>
+        <w:rPr>
+          <w:color w:val="FF0000"/>
+          <w:sz w:val="36"/>
+          <w:szCs w:val="18"/>
+        </w:rPr>
+        <w:t xml:space="preserve">   </w:t>
+      </w:r>
+      <w:r>
+        <w:rPr>
+          <w:color w:val="FF0000"/>
+          <w:sz w:val="36"/>
+          <w:szCs w:val="18"/>
+        </w:rPr>
+        <w:t xml:space="preserve">A    </w:t>
+      </w:r>
+      <w:r>
+        <w:rPr>
+          <w:color w:val="FF0000"/>
+          <w:sz w:val="36"/>
+          <w:szCs w:val="18"/>
+        </w:rPr>
+        <w:t xml:space="preserve">  </w:t>
+      </w:r>
+      <w:r>
+        <w:rPr>
+          <w:color w:val="FF0000"/>
+          <w:sz w:val="36"/>
+          <w:szCs w:val="18"/>
+        </w:rPr>
+        <w:t>192.168.4.7</w:t>
+      </w:r>
+    </w:p>
+    <w:p>
+      <w:pPr>
+        <w:spacing w:line="440" w:lineRule="exact"/>
+        <w:rPr>
+          <w:color w:val="FF0000"/>
+          <w:sz w:val="36"/>
+          <w:szCs w:val="18"/>
+        </w:rPr>
+      </w:pPr>
+      <w:r>
+        <w:rPr>
+          <w:color w:val="FF0000"/>
+          <w:sz w:val="36"/>
+          <w:szCs w:val="18"/>
+        </w:rPr>
+        <w:t xml:space="preserve">pc207       </w:t>
+      </w:r>
+      <w:r>
+        <w:rPr>
+          <w:color w:val="FF0000"/>
+          <w:sz w:val="36"/>
+          <w:szCs w:val="18"/>
+        </w:rPr>
+        <w:t xml:space="preserve"> </w:t>
+      </w:r>
+      <w:r>
+        <w:rPr>
+          <w:color w:val="FF0000"/>
+          <w:sz w:val="36"/>
+          <w:szCs w:val="18"/>
+        </w:rPr>
+        <w:t xml:space="preserve"> A   </w:t>
+      </w:r>
+      <w:r>
+        <w:rPr>
+          <w:color w:val="FF0000"/>
+          <w:sz w:val="36"/>
+          <w:szCs w:val="18"/>
+        </w:rPr>
+        <w:t xml:space="preserve"> </w:t>
+      </w:r>
+      <w:r>
+        <w:rPr>
+          <w:color w:val="FF0000"/>
+          <w:sz w:val="36"/>
+          <w:szCs w:val="18"/>
+        </w:rPr>
+        <w:t xml:space="preserve"> </w:t>
+      </w:r>
+      <w:r>
+        <w:rPr>
+          <w:color w:val="FF0000"/>
+          <w:sz w:val="36"/>
+          <w:szCs w:val="18"/>
+        </w:rPr>
+        <w:t xml:space="preserve"> </w:t>
+      </w:r>
+      <w:r>
+        <w:rPr>
+          <w:color w:val="FF0000"/>
+          <w:sz w:val="36"/>
+          <w:szCs w:val="18"/>
+        </w:rPr>
+        <w:t>192.168.4.207</w:t>
+      </w:r>
+    </w:p>
+    <w:p>
+      <w:pPr>
+        <w:spacing w:line="440" w:lineRule="exact"/>
+        <w:rPr>
+          <w:sz w:val="36"/>
+          <w:szCs w:val="18"/>
+        </w:rPr>
+      </w:pPr>
+      <w:r>
+        <w:rPr>
+          <w:sz w:val="36"/>
+          <w:szCs w:val="18"/>
+        </w:rPr>
+        <w:t xml:space="preserve">www          </w:t>
+      </w:r>
+      <w:r>
+        <w:rPr>
+          <w:sz w:val="36"/>
+          <w:szCs w:val="18"/>
+        </w:rPr>
+        <w:t xml:space="preserve"> </w:t>
+      </w:r>
+      <w:r>
+        <w:rPr>
+          <w:sz w:val="36"/>
+          <w:szCs w:val="18"/>
+        </w:rPr>
+        <w:t xml:space="preserve">A    </w:t>
+      </w:r>
+      <w:r>
+        <w:rPr>
+          <w:sz w:val="36"/>
+          <w:szCs w:val="18"/>
+        </w:rPr>
+        <w:t xml:space="preserve">  </w:t>
+      </w:r>
+      <w:r>
+        <w:rPr>
+          <w:sz w:val="36"/>
+          <w:szCs w:val="18"/>
+        </w:rPr>
+        <w:t>192.168.4.20</w:t>
+      </w:r>
+    </w:p>
+    <w:p>
+      <w:pPr>
+        <w:spacing w:line="440" w:lineRule="exact"/>
+        <w:rPr>
+          <w:sz w:val="36"/>
+          <w:szCs w:val="18"/>
+        </w:rPr>
+      </w:pPr>
+      <w:r>
+        <w:rPr>
+          <w:sz w:val="36"/>
+          <w:szCs w:val="18"/>
+        </w:rPr>
         <w:lastRenderedPageBreak/>
-        <w:t>bj.tedu.cn.     NS   pc207</w:t>
-      </w:r>
-    </w:p>
-    <w:p>
-      <w:pPr>
-        <w:rPr>
-          <w:sz w:val="36"/>
-          <w:szCs w:val="18"/>
-        </w:rPr>
-      </w:pPr>
-      <w:r>
-        <w:rPr>
-          <w:sz w:val="36"/>
-          <w:szCs w:val="18"/>
-        </w:rPr>
-        <w:t>pc207           A    192.168.4.207</w:t>
-      </w:r>
-    </w:p>
-    <w:p>
-      <w:pPr>
-        <w:rPr>
-          <w:sz w:val="36"/>
-          <w:szCs w:val="18"/>
-        </w:rPr>
-      </w:pPr>
-      <w:r>
-        <w:rPr>
-          <w:sz w:val="36"/>
-          <w:szCs w:val="18"/>
-        </w:rPr>
-        <w:t xml:space="preserve">www             A     </w:t>
+        <w:t xml:space="preserve">ftp          </w:t>
+      </w:r>
+      <w:r>
+        <w:rPr>
+          <w:sz w:val="36"/>
+          <w:szCs w:val="18"/>
+        </w:rPr>
+        <w:t xml:space="preserve">     </w:t>
+      </w:r>
+      <w:r>
+        <w:rPr>
+          <w:sz w:val="36"/>
+          <w:szCs w:val="18"/>
+        </w:rPr>
+        <w:t xml:space="preserve">A   </w:t>
+      </w:r>
+      <w:r>
+        <w:rPr>
+          <w:sz w:val="36"/>
+          <w:szCs w:val="18"/>
+        </w:rPr>
+        <w:t xml:space="preserve"> </w:t>
+      </w:r>
+      <w:r>
+        <w:rPr>
+          <w:sz w:val="36"/>
+          <w:szCs w:val="18"/>
+        </w:rPr>
+        <w:t xml:space="preserve"> </w:t>
+      </w:r>
+      <w:r>
+        <w:rPr>
+          <w:sz w:val="36"/>
+          <w:szCs w:val="18"/>
+        </w:rPr>
+        <w:t xml:space="preserve"> </w:t>
+      </w:r>
+      <w:r>
+        <w:rPr>
+          <w:sz w:val="36"/>
+          <w:szCs w:val="18"/>
+        </w:rPr>
+        <w:t>2.2.2.2</w:t>
+      </w:r>
+    </w:p>
+    <w:p>
+      <w:pPr>
+        <w:spacing w:line="440" w:lineRule="exact"/>
+        <w:rPr>
+          <w:sz w:val="36"/>
+          <w:szCs w:val="18"/>
+        </w:rPr>
+      </w:pPr>
+      <w:r>
+        <w:rPr>
+          <w:sz w:val="36"/>
+          <w:szCs w:val="18"/>
+        </w:rPr>
+        <w:t xml:space="preserve">*            </w:t>
+      </w:r>
+      <w:r>
+        <w:rPr>
+          <w:sz w:val="36"/>
+          <w:szCs w:val="18"/>
+        </w:rPr>
+        <w:t xml:space="preserve">      </w:t>
+      </w:r>
+      <w:r>
+        <w:rPr>
+          <w:sz w:val="36"/>
+          <w:szCs w:val="18"/>
+        </w:rPr>
+        <w:t xml:space="preserve">A    </w:t>
+      </w:r>
+      <w:r>
+        <w:rPr>
+          <w:sz w:val="36"/>
+          <w:szCs w:val="18"/>
+        </w:rPr>
+        <w:t xml:space="preserve">   </w:t>
+      </w:r>
+      <w:r>
+        <w:rPr>
+          <w:sz w:val="36"/>
+          <w:szCs w:val="18"/>
+        </w:rPr>
+        <w:t>4.4.4.4</w:t>
+      </w:r>
+    </w:p>
+    <w:p>
+      <w:pPr>
+        <w:spacing w:line="440" w:lineRule="exact"/>
+        <w:rPr>
+          <w:sz w:val="36"/>
+          <w:szCs w:val="18"/>
+        </w:rPr>
+      </w:pPr>
+      <w:r>
+        <w:rPr>
+          <w:sz w:val="36"/>
+          <w:szCs w:val="18"/>
+        </w:rPr>
+        <w:t xml:space="preserve">tedu.cn.     </w:t>
+      </w:r>
+      <w:r>
+        <w:rPr>
+          <w:sz w:val="36"/>
+          <w:szCs w:val="18"/>
+        </w:rPr>
+        <w:t xml:space="preserve">  </w:t>
+      </w:r>
+      <w:r>
+        <w:rPr>
+          <w:sz w:val="36"/>
+          <w:szCs w:val="18"/>
+        </w:rPr>
+        <w:t xml:space="preserve">A    </w:t>
+      </w:r>
+      <w:r>
+        <w:rPr>
+          <w:sz w:val="36"/>
+          <w:szCs w:val="18"/>
+        </w:rPr>
+        <w:t xml:space="preserve">   </w:t>
+      </w:r>
+      <w:r>
+        <w:rPr>
+          <w:sz w:val="36"/>
+          <w:szCs w:val="18"/>
+        </w:rPr>
+        <w:t>5.5.5.5</w:t>
+      </w:r>
+    </w:p>
+    <w:p>
+      <w:pPr>
+        <w:spacing w:line="440" w:lineRule="exact"/>
+        <w:rPr>
+          <w:sz w:val="36"/>
+          <w:szCs w:val="18"/>
+        </w:rPr>
+      </w:pPr>
+      <w:r>
+        <w:rPr>
+          <w:sz w:val="36"/>
+          <w:szCs w:val="18"/>
+        </w:rPr>
+        <w:t xml:space="preserve">vip          </w:t>
+      </w:r>
+      <w:r>
+        <w:rPr>
+          <w:sz w:val="36"/>
+          <w:szCs w:val="18"/>
+        </w:rPr>
+        <w:t xml:space="preserve">    </w:t>
+      </w:r>
+      <w:r>
+        <w:rPr>
+          <w:sz w:val="36"/>
+          <w:szCs w:val="18"/>
+        </w:rPr>
+        <w:t>CNAME  ftp</w:t>
+      </w:r>
+    </w:p>
+    <w:p>
+      <w:pPr>
+        <w:rPr>
+          <w:sz w:val="36"/>
+          <w:szCs w:val="18"/>
+        </w:rPr>
+      </w:pPr>
+      <w:r>
+        <w:rPr>
+          <w:sz w:val="36"/>
+          <w:szCs w:val="18"/>
+        </w:rPr>
+        <w:t>[root@svr7 /]# systemctl restart named</w:t>
+      </w:r>
+    </w:p>
+    <w:p>
+      <w:pPr>
+        <w:rPr>
+          <w:sz w:val="36"/>
+          <w:szCs w:val="18"/>
+        </w:rPr>
+      </w:pPr>
+      <w:r>
+        <w:rPr>
+          <w:rFonts w:hint="eastAsia"/>
+          <w:sz w:val="36"/>
+          <w:szCs w:val="18"/>
+        </w:rPr>
+        <w:t>虚拟机</w:t>
+      </w:r>
+      <w:r>
+        <w:rPr>
+          <w:rFonts w:hint="eastAsia"/>
+          <w:sz w:val="36"/>
+          <w:szCs w:val="18"/>
+        </w:rPr>
+        <w:t>B：测试</w:t>
+      </w:r>
+    </w:p>
+    <w:p>
+      <w:pPr>
+        <w:rPr>
+          <w:sz w:val="36"/>
+          <w:szCs w:val="18"/>
+        </w:rPr>
+      </w:pPr>
+      <w:r>
+        <w:rPr>
+          <w:sz w:val="36"/>
+          <w:szCs w:val="18"/>
+        </w:rPr>
+        <w:t xml:space="preserve">[root@pc207 /]# nslookup </w:t>
+      </w:r>
+      <w:r>
+        <w:rPr>
+          <w:sz w:val="36"/>
+          <w:szCs w:val="18"/>
+        </w:rPr>
+        <w:t xml:space="preserve">  </w:t>
+      </w:r>
+      <w:r>
+        <w:rPr>
+          <w:sz w:val="36"/>
+          <w:szCs w:val="18"/>
+        </w:rPr>
+        <w:t>www.bj.tedu.cn      192.168.4.7</w:t>
+      </w:r>
+    </w:p>
+    <w:p>
+      <w:pPr>
+        <w:rPr>
+          <w:sz w:val="36"/>
+          <w:szCs w:val="18"/>
+        </w:rPr>
+      </w:pPr>
+      <w:r>
+        <w:rPr>
+          <w:sz w:val="36"/>
+          <w:szCs w:val="18"/>
+        </w:rPr>
+        <w:t>Server:         192.168.4.7</w:t>
+      </w:r>
+    </w:p>
+    <w:p>
+      <w:pPr>
+        <w:rPr>
+          <w:sz w:val="36"/>
+          <w:szCs w:val="18"/>
+        </w:rPr>
+      </w:pPr>
+      <w:r>
+        <w:rPr>
+          <w:sz w:val="36"/>
+          <w:szCs w:val="18"/>
+        </w:rPr>
+        <w:t>Address:        192.168.4.7#53</w:t>
+      </w:r>
+    </w:p>
+    <w:p>
+      <w:pPr>
+        <w:rPr>
+          <w:sz w:val="36"/>
+          <w:szCs w:val="18"/>
+        </w:rPr>
+      </w:pPr>
+    </w:p>
+    <w:p>
+      <w:pPr>
+        <w:rPr>
+          <w:sz w:val="36"/>
+          <w:szCs w:val="18"/>
+        </w:rPr>
+      </w:pPr>
+      <w:r>
+        <w:rPr>
+          <w:sz w:val="36"/>
+          <w:szCs w:val="18"/>
+        </w:rPr>
+        <w:t>Non-authoritative answer:</w:t>
+      </w:r>
+      <w:r>
+        <w:rPr>
+          <w:sz w:val="36"/>
+          <w:szCs w:val="18"/>
+        </w:rPr>
+        <w:t xml:space="preserve">    </w:t>
+      </w:r>
+      <w:r>
+        <w:rPr>
+          <w:rFonts w:hint="eastAsia"/>
+          <w:sz w:val="36"/>
+          <w:szCs w:val="18"/>
+        </w:rPr>
+        <w:t>#非</w:t>
+      </w:r>
+      <w:r>
+        <w:rPr>
+          <w:rFonts w:hint="eastAsia"/>
+          <w:sz w:val="36"/>
+          <w:szCs w:val="18"/>
+        </w:rPr>
+        <w:t>权威解答</w:t>
+      </w:r>
+    </w:p>
+    <w:p>
+      <w:pPr>
+        <w:rPr>
+          <w:sz w:val="36"/>
+          <w:szCs w:val="18"/>
+        </w:rPr>
+      </w:pPr>
+      <w:r>
+        <w:rPr>
+          <w:sz w:val="36"/>
+          <w:szCs w:val="18"/>
+        </w:rPr>
+        <w:t>Name:   www.bj.tedu.cn</w:t>
+      </w:r>
+    </w:p>
+    <w:p>
+      <w:pPr>
+        <w:rPr>
+          <w:sz w:val="36"/>
+          <w:szCs w:val="18"/>
+        </w:rPr>
+      </w:pPr>
+      <w:r>
+        <w:rPr>
+          <w:sz w:val="36"/>
+          <w:szCs w:val="18"/>
+        </w:rPr>
+        <w:t xml:space="preserve">Address: </w:t>
       </w:r>
       <w:r>
         <w:rPr>
@@ -6747,13 +7444,22 @@
           <w:szCs w:val="18"/>
         </w:rPr>
       </w:pPr>
-      <w:r>
-        <w:rPr>
-          <w:sz w:val="36"/>
-          <w:szCs w:val="18"/>
-        </w:rPr>
-        <w:t>]# systemctl restart named</w:t>
-      </w:r>
+    </w:p>
+    <w:p>
+      <w:pPr>
+        <w:rPr>
+          <w:sz w:val="36"/>
+          <w:szCs w:val="18"/>
+        </w:rPr>
+      </w:pPr>
+    </w:p>
+    <w:p>
+      <w:pPr>
+        <w:rPr>
+          <w:sz w:val="36"/>
+          <w:szCs w:val="18"/>
+        </w:rPr>
+      </w:pPr>
     </w:p>
     <w:p>
       <w:pPr>
@@ -6791,128 +7497,294 @@
           <w:sz w:val="36"/>
           <w:szCs w:val="18"/>
         </w:rPr>
-        <w:t>子域授权</w:t>
-      </w:r>
-    </w:p>
-    <w:p>
-      <w:pPr>
-        <w:rPr>
-          <w:sz w:val="36"/>
-          <w:szCs w:val="18"/>
-        </w:rPr>
-      </w:pPr>
-      <w:r>
-        <w:rPr>
-          <w:sz w:val="36"/>
-          <w:szCs w:val="18"/>
-        </w:rPr>
-        <w:t>[root@svr7 /]# vim /var/named/tedu.cn.zone</w:t>
-      </w:r>
-    </w:p>
-    <w:p>
-      <w:pPr>
-        <w:spacing w:line="440" w:lineRule="exact"/>
-        <w:rPr>
-          <w:color w:val="FF0000"/>
-          <w:sz w:val="36"/>
-          <w:szCs w:val="18"/>
-        </w:rPr>
-      </w:pPr>
-      <w:r>
-        <w:rPr>
-          <w:color w:val="FF0000"/>
-          <w:sz w:val="36"/>
-          <w:szCs w:val="18"/>
-        </w:rPr>
-        <w:t xml:space="preserve">tedu.cn.     </w:t>
-      </w:r>
-      <w:r>
-        <w:rPr>
-          <w:color w:val="FF0000"/>
-          <w:sz w:val="36"/>
-          <w:szCs w:val="18"/>
-        </w:rPr>
-        <w:t xml:space="preserve"> </w:t>
-      </w:r>
-      <w:r>
-        <w:rPr>
-          <w:color w:val="FF0000"/>
-          <w:sz w:val="36"/>
-          <w:szCs w:val="18"/>
-        </w:rPr>
-        <w:t xml:space="preserve">NS   </w:t>
-      </w:r>
-      <w:r>
-        <w:rPr>
-          <w:color w:val="FF0000"/>
-          <w:sz w:val="36"/>
-          <w:szCs w:val="18"/>
-        </w:rPr>
-        <w:t xml:space="preserve"> </w:t>
-      </w:r>
-      <w:r>
-        <w:rPr>
-          <w:color w:val="FF0000"/>
-          <w:sz w:val="36"/>
-          <w:szCs w:val="18"/>
-        </w:rPr>
-        <w:t>svr7</w:t>
-      </w:r>
-    </w:p>
-    <w:p>
-      <w:pPr>
-        <w:spacing w:line="440" w:lineRule="exact"/>
-        <w:rPr>
-          <w:color w:val="FF0000"/>
-          <w:sz w:val="36"/>
-          <w:szCs w:val="18"/>
-        </w:rPr>
-      </w:pPr>
-      <w:r>
-        <w:rPr>
-          <w:color w:val="FF0000"/>
-          <w:sz w:val="36"/>
-          <w:szCs w:val="18"/>
-        </w:rPr>
-        <w:t xml:space="preserve">bj.tedu.cn.  NS </w:t>
-      </w:r>
-      <w:r>
-        <w:rPr>
-          <w:color w:val="FF0000"/>
-          <w:sz w:val="36"/>
-          <w:szCs w:val="18"/>
-        </w:rPr>
-        <w:t xml:space="preserve"> </w:t>
-      </w:r>
-      <w:r>
-        <w:rPr>
-          <w:color w:val="FF0000"/>
-          <w:sz w:val="36"/>
-          <w:szCs w:val="18"/>
-        </w:rPr>
-        <w:t xml:space="preserve">  pc207</w:t>
-      </w:r>
-    </w:p>
-    <w:p>
-      <w:pPr>
-        <w:spacing w:line="440" w:lineRule="exact"/>
-        <w:rPr>
-          <w:color w:val="FF0000"/>
-          <w:sz w:val="36"/>
-          <w:szCs w:val="18"/>
-        </w:rPr>
-      </w:pPr>
-      <w:r>
-        <w:rPr>
-          <w:color w:val="FF0000"/>
-          <w:sz w:val="36"/>
-          <w:szCs w:val="18"/>
-        </w:rPr>
-        <w:t xml:space="preserve">svr7         </w:t>
-      </w:r>
-      <w:r>
-        <w:rPr>
-          <w:color w:val="FF0000"/>
+        <w:t>禁止递归查询</w:t>
+      </w:r>
+    </w:p>
+    <w:p>
+      <w:pPr>
+        <w:rPr>
+          <w:sz w:val="36"/>
+          <w:szCs w:val="18"/>
+        </w:rPr>
+      </w:pPr>
+      <w:r>
+        <w:rPr>
+          <w:sz w:val="36"/>
+          <w:szCs w:val="18"/>
+        </w:rPr>
+        <w:t>[root@svr7 /]# vim /etc/named.conf</w:t>
+      </w:r>
+    </w:p>
+    <w:p>
+      <w:pPr>
+        <w:rPr>
+          <w:sz w:val="36"/>
+          <w:szCs w:val="18"/>
+        </w:rPr>
+      </w:pPr>
+      <w:r>
+        <w:rPr>
+          <w:sz w:val="36"/>
+          <w:szCs w:val="18"/>
+        </w:rPr>
+        <w:t>options {</w:t>
+      </w:r>
+    </w:p>
+    <w:p>
+      <w:pPr>
+        <w:rPr>
+          <w:sz w:val="36"/>
+          <w:szCs w:val="18"/>
+        </w:rPr>
+      </w:pPr>
+      <w:r>
+        <w:rPr>
+          <w:sz w:val="36"/>
+          <w:szCs w:val="18"/>
+        </w:rPr>
+        <w:t xml:space="preserve">        directory       "/var/named";</w:t>
+      </w:r>
+    </w:p>
+    <w:p>
+      <w:pPr>
+        <w:rPr>
+          <w:sz w:val="36"/>
+          <w:szCs w:val="18"/>
+        </w:rPr>
+      </w:pPr>
+      <w:r>
+        <w:rPr>
+          <w:sz w:val="36"/>
+          <w:szCs w:val="18"/>
+        </w:rPr>
+        <w:t xml:space="preserve">        recursion no;</w:t>
+      </w:r>
+      <w:r>
+        <w:rPr>
+          <w:sz w:val="36"/>
+          <w:szCs w:val="18"/>
+        </w:rPr>
+        <w:t xml:space="preserve">    </w:t>
+      </w:r>
+      <w:r>
+        <w:rPr>
+          <w:rFonts w:hint="eastAsia"/>
+          <w:sz w:val="36"/>
+          <w:szCs w:val="18"/>
+        </w:rPr>
+        <w:t>#禁止递归查询</w:t>
+      </w:r>
+    </w:p>
+    <w:p>
+      <w:pPr>
+        <w:rPr>
+          <w:sz w:val="36"/>
+          <w:szCs w:val="18"/>
+        </w:rPr>
+      </w:pPr>
+      <w:r>
+        <w:rPr>
+          <w:sz w:val="36"/>
+          <w:szCs w:val="18"/>
+        </w:rPr>
+        <w:t>};</w:t>
+      </w:r>
+    </w:p>
+    <w:p>
+      <w:pPr>
+        <w:rPr>
+          <w:sz w:val="36"/>
+          <w:szCs w:val="18"/>
+        </w:rPr>
+      </w:pPr>
+      <w:r>
+        <w:rPr>
+          <w:sz w:val="36"/>
+          <w:szCs w:val="18"/>
+        </w:rPr>
+        <w:t>zone "tedu.cn" IN {</w:t>
+      </w:r>
+    </w:p>
+    <w:p>
+      <w:pPr>
+        <w:rPr>
+          <w:sz w:val="36"/>
+          <w:szCs w:val="18"/>
+        </w:rPr>
+      </w:pPr>
+      <w:r>
+        <w:rPr>
+          <w:sz w:val="36"/>
+          <w:szCs w:val="18"/>
+        </w:rPr>
+        <w:t xml:space="preserve">        type master;</w:t>
+      </w:r>
+    </w:p>
+    <w:p>
+      <w:pPr>
+        <w:rPr>
+          <w:sz w:val="36"/>
+          <w:szCs w:val="18"/>
+        </w:rPr>
+      </w:pPr>
+      <w:r>
+        <w:rPr>
+          <w:sz w:val="36"/>
+          <w:szCs w:val="18"/>
+        </w:rPr>
+        <w:lastRenderedPageBreak/>
+        <w:t xml:space="preserve">        file "tedu.cn.zone";</w:t>
+      </w:r>
+    </w:p>
+    <w:p>
+      <w:pPr>
+        <w:rPr>
+          <w:sz w:val="36"/>
+          <w:szCs w:val="18"/>
+        </w:rPr>
+      </w:pPr>
+      <w:r>
+        <w:rPr>
+          <w:sz w:val="36"/>
+          <w:szCs w:val="18"/>
+        </w:rPr>
+        <w:t>};</w:t>
+      </w:r>
+    </w:p>
+    <w:p>
+      <w:pPr>
+        <w:rPr>
+          <w:sz w:val="36"/>
+          <w:szCs w:val="18"/>
+        </w:rPr>
+      </w:pPr>
+      <w:r>
+        <w:rPr>
+          <w:sz w:val="36"/>
+          <w:szCs w:val="18"/>
+        </w:rPr>
+        <w:t>zone "lol.com" IN {</w:t>
+      </w:r>
+    </w:p>
+    <w:p>
+      <w:pPr>
+        <w:rPr>
+          <w:sz w:val="36"/>
+          <w:szCs w:val="18"/>
+        </w:rPr>
+      </w:pPr>
+      <w:r>
+        <w:rPr>
+          <w:sz w:val="36"/>
+          <w:szCs w:val="18"/>
+        </w:rPr>
+        <w:t xml:space="preserve">        type master;</w:t>
+      </w:r>
+    </w:p>
+    <w:p>
+      <w:pPr>
+        <w:rPr>
+          <w:sz w:val="36"/>
+          <w:szCs w:val="18"/>
+        </w:rPr>
+      </w:pPr>
+      <w:r>
+        <w:rPr>
+          <w:sz w:val="36"/>
+          <w:szCs w:val="18"/>
+        </w:rPr>
+        <w:t xml:space="preserve">        file "lol.com.zone";</w:t>
+      </w:r>
+    </w:p>
+    <w:p>
+      <w:pPr>
+        <w:rPr>
+          <w:sz w:val="36"/>
+          <w:szCs w:val="18"/>
+        </w:rPr>
+      </w:pPr>
+      <w:r>
+        <w:rPr>
+          <w:sz w:val="36"/>
+          <w:szCs w:val="18"/>
+        </w:rPr>
+        <w:t>};</w:t>
+      </w:r>
+    </w:p>
+    <w:p>
+      <w:pPr>
+        <w:rPr>
+          <w:sz w:val="36"/>
+          <w:szCs w:val="18"/>
+        </w:rPr>
+      </w:pPr>
+      <w:r>
+        <w:rPr>
+          <w:sz w:val="36"/>
+          <w:szCs w:val="18"/>
+        </w:rPr>
+        <w:t>[root@svr7 /]# systemctl restart named</w:t>
+      </w:r>
+    </w:p>
+    <w:p>
+      <w:pPr>
+        <w:rPr>
+          <w:sz w:val="36"/>
+          <w:szCs w:val="18"/>
+        </w:rPr>
+      </w:pPr>
+    </w:p>
+    <w:p>
+      <w:pPr>
+        <w:rPr>
+          <w:sz w:val="36"/>
+          <w:szCs w:val="18"/>
+        </w:rPr>
+      </w:pPr>
+      <w:r>
+        <w:rPr>
+          <w:sz w:val="36"/>
+          <w:szCs w:val="18"/>
+        </w:rPr>
+        <w:t xml:space="preserve">[root@pc207 /]# dig </w:t>
+      </w:r>
+      <w:r>
+        <w:rPr>
+          <w:sz w:val="36"/>
+          <w:szCs w:val="18"/>
+        </w:rPr>
+        <w:t xml:space="preserve"> </w:t>
+      </w:r>
+      <w:r>
+        <w:rPr>
+          <w:sz w:val="36"/>
+          <w:szCs w:val="18"/>
+        </w:rPr>
+        <w:t xml:space="preserve">@192.168.4.7 </w:t>
+      </w:r>
+      <w:r>
+        <w:rPr>
+          <w:sz w:val="36"/>
+          <w:szCs w:val="18"/>
+        </w:rPr>
+        <w:t xml:space="preserve"> </w:t>
+      </w:r>
+      <w:r>
+        <w:rPr>
+          <w:sz w:val="36"/>
+          <w:szCs w:val="18"/>
+        </w:rPr>
+        <w:t xml:space="preserve"> </w:t>
+      </w:r>
+      <w:r>
+        <w:rPr>
+          <w:sz w:val="36"/>
+          <w:szCs w:val="18"/>
+        </w:rPr>
+        <w:t>www.bj.tedu.cn</w:t>
+      </w:r>
+      <w:r>
+        <w:rPr>
           <w:sz w:val="36"/>
           <w:szCs w:val="18"/>
         </w:rPr>
@@ -6920,851 +7792,6 @@
       </w:r>
       <w:r>
         <w:rPr>
-          <w:color w:val="FF0000"/>
-          <w:sz w:val="36"/>
-          <w:szCs w:val="18"/>
-        </w:rPr>
-        <w:t xml:space="preserve">A    </w:t>
-      </w:r>
-      <w:r>
-        <w:rPr>
-          <w:color w:val="FF0000"/>
-          <w:sz w:val="36"/>
-          <w:szCs w:val="18"/>
-        </w:rPr>
-        <w:t xml:space="preserve">  </w:t>
-      </w:r>
-      <w:r>
-        <w:rPr>
-          <w:color w:val="FF0000"/>
-          <w:sz w:val="36"/>
-          <w:szCs w:val="18"/>
-        </w:rPr>
-        <w:t>192.168.4.7</w:t>
-      </w:r>
-    </w:p>
-    <w:p>
-      <w:pPr>
-        <w:spacing w:line="440" w:lineRule="exact"/>
-        <w:rPr>
-          <w:color w:val="FF0000"/>
-          <w:sz w:val="36"/>
-          <w:szCs w:val="18"/>
-        </w:rPr>
-      </w:pPr>
-      <w:r>
-        <w:rPr>
-          <w:color w:val="FF0000"/>
-          <w:sz w:val="36"/>
-          <w:szCs w:val="18"/>
-        </w:rPr>
-        <w:t xml:space="preserve">pc207       </w:t>
-      </w:r>
-      <w:r>
-        <w:rPr>
-          <w:color w:val="FF0000"/>
-          <w:sz w:val="36"/>
-          <w:szCs w:val="18"/>
-        </w:rPr>
-        <w:t xml:space="preserve"> </w:t>
-      </w:r>
-      <w:r>
-        <w:rPr>
-          <w:color w:val="FF0000"/>
-          <w:sz w:val="36"/>
-          <w:szCs w:val="18"/>
-        </w:rPr>
-        <w:t xml:space="preserve"> A   </w:t>
-      </w:r>
-      <w:r>
-        <w:rPr>
-          <w:color w:val="FF0000"/>
-          <w:sz w:val="36"/>
-          <w:szCs w:val="18"/>
-        </w:rPr>
-        <w:t xml:space="preserve"> </w:t>
-      </w:r>
-      <w:r>
-        <w:rPr>
-          <w:color w:val="FF0000"/>
-          <w:sz w:val="36"/>
-          <w:szCs w:val="18"/>
-        </w:rPr>
-        <w:t xml:space="preserve"> </w:t>
-      </w:r>
-      <w:r>
-        <w:rPr>
-          <w:color w:val="FF0000"/>
-          <w:sz w:val="36"/>
-          <w:szCs w:val="18"/>
-        </w:rPr>
-        <w:t xml:space="preserve"> </w:t>
-      </w:r>
-      <w:r>
-        <w:rPr>
-          <w:color w:val="FF0000"/>
-          <w:sz w:val="36"/>
-          <w:szCs w:val="18"/>
-        </w:rPr>
-        <w:t>192.168.4.207</w:t>
-      </w:r>
-    </w:p>
-    <w:p>
-      <w:pPr>
-        <w:spacing w:line="440" w:lineRule="exact"/>
-        <w:rPr>
-          <w:sz w:val="36"/>
-          <w:szCs w:val="18"/>
-        </w:rPr>
-      </w:pPr>
-      <w:r>
-        <w:rPr>
-          <w:sz w:val="36"/>
-          <w:szCs w:val="18"/>
-        </w:rPr>
-        <w:t xml:space="preserve">www          </w:t>
-      </w:r>
-      <w:r>
-        <w:rPr>
-          <w:sz w:val="36"/>
-          <w:szCs w:val="18"/>
-        </w:rPr>
-        <w:t xml:space="preserve"> </w:t>
-      </w:r>
-      <w:r>
-        <w:rPr>
-          <w:sz w:val="36"/>
-          <w:szCs w:val="18"/>
-        </w:rPr>
-        <w:t xml:space="preserve">A    </w:t>
-      </w:r>
-      <w:r>
-        <w:rPr>
-          <w:sz w:val="36"/>
-          <w:szCs w:val="18"/>
-        </w:rPr>
-        <w:t xml:space="preserve">  </w:t>
-      </w:r>
-      <w:r>
-        <w:rPr>
-          <w:sz w:val="36"/>
-          <w:szCs w:val="18"/>
-        </w:rPr>
-        <w:t>192.168.4.20</w:t>
-      </w:r>
-    </w:p>
-    <w:p>
-      <w:pPr>
-        <w:spacing w:line="440" w:lineRule="exact"/>
-        <w:rPr>
-          <w:sz w:val="36"/>
-          <w:szCs w:val="18"/>
-        </w:rPr>
-      </w:pPr>
-      <w:r>
-        <w:rPr>
-          <w:sz w:val="36"/>
-          <w:szCs w:val="18"/>
-        </w:rPr>
-        <w:t xml:space="preserve">ftp          </w:t>
-      </w:r>
-      <w:r>
-        <w:rPr>
-          <w:sz w:val="36"/>
-          <w:szCs w:val="18"/>
-        </w:rPr>
-        <w:t xml:space="preserve">     </w:t>
-      </w:r>
-      <w:r>
-        <w:rPr>
-          <w:sz w:val="36"/>
-          <w:szCs w:val="18"/>
-        </w:rPr>
-        <w:t xml:space="preserve">A   </w:t>
-      </w:r>
-      <w:r>
-        <w:rPr>
-          <w:sz w:val="36"/>
-          <w:szCs w:val="18"/>
-        </w:rPr>
-        <w:t xml:space="preserve"> </w:t>
-      </w:r>
-      <w:r>
-        <w:rPr>
-          <w:sz w:val="36"/>
-          <w:szCs w:val="18"/>
-        </w:rPr>
-        <w:t xml:space="preserve"> </w:t>
-      </w:r>
-      <w:r>
-        <w:rPr>
-          <w:sz w:val="36"/>
-          <w:szCs w:val="18"/>
-        </w:rPr>
-        <w:t xml:space="preserve"> </w:t>
-      </w:r>
-      <w:r>
-        <w:rPr>
-          <w:sz w:val="36"/>
-          <w:szCs w:val="18"/>
-        </w:rPr>
-        <w:t>2.2.2.2</w:t>
-      </w:r>
-    </w:p>
-    <w:p>
-      <w:pPr>
-        <w:spacing w:line="440" w:lineRule="exact"/>
-        <w:rPr>
-          <w:sz w:val="36"/>
-          <w:szCs w:val="18"/>
-        </w:rPr>
-      </w:pPr>
-      <w:r>
-        <w:rPr>
-          <w:sz w:val="36"/>
-          <w:szCs w:val="18"/>
-        </w:rPr>
-        <w:t xml:space="preserve">*            </w:t>
-      </w:r>
-      <w:r>
-        <w:rPr>
-          <w:sz w:val="36"/>
-          <w:szCs w:val="18"/>
-        </w:rPr>
-        <w:t xml:space="preserve">      </w:t>
-      </w:r>
-      <w:r>
-        <w:rPr>
-          <w:sz w:val="36"/>
-          <w:szCs w:val="18"/>
-        </w:rPr>
-        <w:t xml:space="preserve">A    </w:t>
-      </w:r>
-      <w:r>
-        <w:rPr>
-          <w:sz w:val="36"/>
-          <w:szCs w:val="18"/>
-        </w:rPr>
-        <w:t xml:space="preserve">   </w:t>
-      </w:r>
-      <w:r>
-        <w:rPr>
-          <w:sz w:val="36"/>
-          <w:szCs w:val="18"/>
-        </w:rPr>
-        <w:t>4.4.4.4</w:t>
-      </w:r>
-    </w:p>
-    <w:p>
-      <w:pPr>
-        <w:spacing w:line="440" w:lineRule="exact"/>
-        <w:rPr>
-          <w:sz w:val="36"/>
-          <w:szCs w:val="18"/>
-        </w:rPr>
-      </w:pPr>
-      <w:r>
-        <w:rPr>
-          <w:sz w:val="36"/>
-          <w:szCs w:val="18"/>
-        </w:rPr>
-        <w:t xml:space="preserve">tedu.cn.     </w:t>
-      </w:r>
-      <w:r>
-        <w:rPr>
-          <w:sz w:val="36"/>
-          <w:szCs w:val="18"/>
-        </w:rPr>
-        <w:t xml:space="preserve">  </w:t>
-      </w:r>
-      <w:r>
-        <w:rPr>
-          <w:sz w:val="36"/>
-          <w:szCs w:val="18"/>
-        </w:rPr>
-        <w:t xml:space="preserve">A    </w:t>
-      </w:r>
-      <w:r>
-        <w:rPr>
-          <w:sz w:val="36"/>
-          <w:szCs w:val="18"/>
-        </w:rPr>
-        <w:t xml:space="preserve">   </w:t>
-      </w:r>
-      <w:r>
-        <w:rPr>
-          <w:sz w:val="36"/>
-          <w:szCs w:val="18"/>
-        </w:rPr>
-        <w:t>5.5.5.5</w:t>
-      </w:r>
-    </w:p>
-    <w:p>
-      <w:pPr>
-        <w:spacing w:line="440" w:lineRule="exact"/>
-        <w:rPr>
-          <w:sz w:val="36"/>
-          <w:szCs w:val="18"/>
-        </w:rPr>
-      </w:pPr>
-      <w:r>
-        <w:rPr>
-          <w:sz w:val="36"/>
-          <w:szCs w:val="18"/>
-        </w:rPr>
-        <w:t xml:space="preserve">vip          </w:t>
-      </w:r>
-      <w:r>
-        <w:rPr>
-          <w:sz w:val="36"/>
-          <w:szCs w:val="18"/>
-        </w:rPr>
-        <w:t xml:space="preserve">    </w:t>
-      </w:r>
-      <w:r>
-        <w:rPr>
-          <w:sz w:val="36"/>
-          <w:szCs w:val="18"/>
-        </w:rPr>
-        <w:t>CNAME  ftp</w:t>
-      </w:r>
-    </w:p>
-    <w:p>
-      <w:pPr>
-        <w:rPr>
-          <w:sz w:val="36"/>
-          <w:szCs w:val="18"/>
-        </w:rPr>
-      </w:pPr>
-      <w:r>
-        <w:rPr>
-          <w:sz w:val="36"/>
-          <w:szCs w:val="18"/>
-        </w:rPr>
-        <w:t>[root@svr7 /]# systemctl restart named</w:t>
-      </w:r>
-    </w:p>
-    <w:p>
-      <w:pPr>
-        <w:rPr>
-          <w:sz w:val="36"/>
-          <w:szCs w:val="18"/>
-        </w:rPr>
-      </w:pPr>
-      <w:r>
-        <w:rPr>
-          <w:rFonts w:hint="eastAsia"/>
-          <w:sz w:val="36"/>
-          <w:szCs w:val="18"/>
-        </w:rPr>
-        <w:t>虚拟机</w:t>
-      </w:r>
-      <w:r>
-        <w:rPr>
-          <w:rFonts w:hint="eastAsia"/>
-          <w:sz w:val="36"/>
-          <w:szCs w:val="18"/>
-        </w:rPr>
-        <w:t>B：测试</w:t>
-      </w:r>
-    </w:p>
-    <w:p>
-      <w:pPr>
-        <w:rPr>
-          <w:sz w:val="36"/>
-          <w:szCs w:val="18"/>
-        </w:rPr>
-      </w:pPr>
-      <w:r>
-        <w:rPr>
-          <w:sz w:val="36"/>
-          <w:szCs w:val="18"/>
-        </w:rPr>
-        <w:t xml:space="preserve">[root@pc207 /]# nslookup </w:t>
-      </w:r>
-      <w:r>
-        <w:rPr>
-          <w:sz w:val="36"/>
-          <w:szCs w:val="18"/>
-        </w:rPr>
-        <w:t xml:space="preserve">  </w:t>
-      </w:r>
-      <w:r>
-        <w:rPr>
-          <w:sz w:val="36"/>
-          <w:szCs w:val="18"/>
-        </w:rPr>
-        <w:t>www.bj.tedu.cn      192.168.4.7</w:t>
-      </w:r>
-    </w:p>
-    <w:p>
-      <w:pPr>
-        <w:rPr>
-          <w:sz w:val="36"/>
-          <w:szCs w:val="18"/>
-        </w:rPr>
-      </w:pPr>
-      <w:r>
-        <w:rPr>
-          <w:sz w:val="36"/>
-          <w:szCs w:val="18"/>
-        </w:rPr>
-        <w:t>Server:         192.168.4.7</w:t>
-      </w:r>
-    </w:p>
-    <w:p>
-      <w:pPr>
-        <w:rPr>
-          <w:sz w:val="36"/>
-          <w:szCs w:val="18"/>
-        </w:rPr>
-      </w:pPr>
-      <w:r>
-        <w:rPr>
-          <w:sz w:val="36"/>
-          <w:szCs w:val="18"/>
-        </w:rPr>
-        <w:t>Address:        192.168.4.7#53</w:t>
-      </w:r>
-    </w:p>
-    <w:p>
-      <w:pPr>
-        <w:rPr>
-          <w:sz w:val="36"/>
-          <w:szCs w:val="18"/>
-        </w:rPr>
-      </w:pPr>
-    </w:p>
-    <w:p>
-      <w:pPr>
-        <w:rPr>
-          <w:sz w:val="36"/>
-          <w:szCs w:val="18"/>
-        </w:rPr>
-      </w:pPr>
-      <w:r>
-        <w:rPr>
-          <w:sz w:val="36"/>
-          <w:szCs w:val="18"/>
-        </w:rPr>
-        <w:t>Non-authoritative answer:</w:t>
-      </w:r>
-      <w:r>
-        <w:rPr>
-          <w:sz w:val="36"/>
-          <w:szCs w:val="18"/>
-        </w:rPr>
-        <w:t xml:space="preserve">    </w:t>
-      </w:r>
-      <w:r>
-        <w:rPr>
-          <w:rFonts w:hint="eastAsia"/>
-          <w:sz w:val="36"/>
-          <w:szCs w:val="18"/>
-        </w:rPr>
-        <w:t>#非</w:t>
-      </w:r>
-      <w:r>
-        <w:rPr>
-          <w:rFonts w:hint="eastAsia"/>
-          <w:sz w:val="36"/>
-          <w:szCs w:val="18"/>
-        </w:rPr>
-        <w:t>权威解答</w:t>
-      </w:r>
-    </w:p>
-    <w:p>
-      <w:pPr>
-        <w:rPr>
-          <w:sz w:val="36"/>
-          <w:szCs w:val="18"/>
-        </w:rPr>
-      </w:pPr>
-      <w:r>
-        <w:rPr>
-          <w:sz w:val="36"/>
-          <w:szCs w:val="18"/>
-        </w:rPr>
-        <w:t>Name:   www.bj.tedu.cn</w:t>
-      </w:r>
-    </w:p>
-    <w:p>
-      <w:pPr>
-        <w:rPr>
-          <w:sz w:val="36"/>
-          <w:szCs w:val="18"/>
-        </w:rPr>
-      </w:pPr>
-      <w:r>
-        <w:rPr>
-          <w:sz w:val="36"/>
-          <w:szCs w:val="18"/>
-        </w:rPr>
-        <w:t xml:space="preserve">Address: </w:t>
-      </w:r>
-      <w:r>
-        <w:rPr>
-          <w:rFonts w:hint="eastAsia"/>
-          <w:sz w:val="36"/>
-          <w:szCs w:val="18"/>
-        </w:rPr>
-        <w:t>9.9.9.9</w:t>
-      </w:r>
-    </w:p>
-    <w:p>
-      <w:pPr>
-        <w:rPr>
-          <w:sz w:val="36"/>
-          <w:szCs w:val="18"/>
-        </w:rPr>
-      </w:pPr>
-    </w:p>
-    <w:p>
-      <w:pPr>
-        <w:rPr>
-          <w:sz w:val="36"/>
-          <w:szCs w:val="18"/>
-        </w:rPr>
-      </w:pPr>
-    </w:p>
-    <w:p>
-      <w:pPr>
-        <w:rPr>
-          <w:sz w:val="36"/>
-          <w:szCs w:val="18"/>
-        </w:rPr>
-      </w:pPr>
-    </w:p>
-    <w:p>
-      <w:pPr>
-        <w:rPr>
-          <w:sz w:val="36"/>
-          <w:szCs w:val="18"/>
-        </w:rPr>
-      </w:pPr>
-    </w:p>
-    <w:p>
-      <w:pPr>
-        <w:rPr>
-          <w:sz w:val="36"/>
-          <w:szCs w:val="18"/>
-        </w:rPr>
-      </w:pPr>
-      <w:r>
-        <w:rPr>
-          <w:rFonts w:hint="eastAsia"/>
-          <w:sz w:val="36"/>
-          <w:szCs w:val="18"/>
-        </w:rPr>
-        <w:t>虚拟机</w:t>
-      </w:r>
-      <w:r>
-        <w:rPr>
-          <w:sz w:val="36"/>
-          <w:szCs w:val="18"/>
-        </w:rPr>
-        <w:t>A:</w:t>
-      </w:r>
-      <w:r>
-        <w:rPr>
-          <w:rFonts w:hint="eastAsia"/>
-          <w:sz w:val="36"/>
-          <w:szCs w:val="18"/>
-        </w:rPr>
-        <w:t>禁止递归查询</w:t>
-      </w:r>
-    </w:p>
-    <w:p>
-      <w:pPr>
-        <w:rPr>
-          <w:sz w:val="36"/>
-          <w:szCs w:val="18"/>
-        </w:rPr>
-      </w:pPr>
-      <w:r>
-        <w:rPr>
-          <w:sz w:val="36"/>
-          <w:szCs w:val="18"/>
-        </w:rPr>
-        <w:t>[root@svr7 /]# vim /etc/named.conf</w:t>
-      </w:r>
-    </w:p>
-    <w:p>
-      <w:pPr>
-        <w:rPr>
-          <w:sz w:val="36"/>
-          <w:szCs w:val="18"/>
-        </w:rPr>
-      </w:pPr>
-      <w:r>
-        <w:rPr>
-          <w:sz w:val="36"/>
-          <w:szCs w:val="18"/>
-        </w:rPr>
-        <w:t>options {</w:t>
-      </w:r>
-    </w:p>
-    <w:p>
-      <w:pPr>
-        <w:rPr>
-          <w:sz w:val="36"/>
-          <w:szCs w:val="18"/>
-        </w:rPr>
-      </w:pPr>
-      <w:r>
-        <w:rPr>
-          <w:sz w:val="36"/>
-          <w:szCs w:val="18"/>
-        </w:rPr>
-        <w:t xml:space="preserve">        directory       "/var/named";</w:t>
-      </w:r>
-    </w:p>
-    <w:p>
-      <w:pPr>
-        <w:rPr>
-          <w:sz w:val="36"/>
-          <w:szCs w:val="18"/>
-        </w:rPr>
-      </w:pPr>
-      <w:r>
-        <w:rPr>
-          <w:sz w:val="36"/>
-          <w:szCs w:val="18"/>
-        </w:rPr>
-        <w:t xml:space="preserve">        recursion no;</w:t>
-      </w:r>
-      <w:r>
-        <w:rPr>
-          <w:sz w:val="36"/>
-          <w:szCs w:val="18"/>
-        </w:rPr>
-        <w:t xml:space="preserve">    </w:t>
-      </w:r>
-      <w:r>
-        <w:rPr>
-          <w:rFonts w:hint="eastAsia"/>
-          <w:sz w:val="36"/>
-          <w:szCs w:val="18"/>
-        </w:rPr>
-        <w:t>#禁止递归查询</w:t>
-      </w:r>
-    </w:p>
-    <w:p>
-      <w:pPr>
-        <w:rPr>
-          <w:sz w:val="36"/>
-          <w:szCs w:val="18"/>
-        </w:rPr>
-      </w:pPr>
-      <w:r>
-        <w:rPr>
-          <w:sz w:val="36"/>
-          <w:szCs w:val="18"/>
-        </w:rPr>
-        <w:t>};</w:t>
-      </w:r>
-    </w:p>
-    <w:p>
-      <w:pPr>
-        <w:rPr>
-          <w:sz w:val="36"/>
-          <w:szCs w:val="18"/>
-        </w:rPr>
-      </w:pPr>
-      <w:r>
-        <w:rPr>
-          <w:sz w:val="36"/>
-          <w:szCs w:val="18"/>
-        </w:rPr>
-        <w:t>zone "tedu.cn" IN {</w:t>
-      </w:r>
-    </w:p>
-    <w:p>
-      <w:pPr>
-        <w:rPr>
-          <w:sz w:val="36"/>
-          <w:szCs w:val="18"/>
-        </w:rPr>
-      </w:pPr>
-      <w:r>
-        <w:rPr>
-          <w:sz w:val="36"/>
-          <w:szCs w:val="18"/>
-        </w:rPr>
-        <w:t xml:space="preserve">        type master;</w:t>
-      </w:r>
-    </w:p>
-    <w:p>
-      <w:pPr>
-        <w:rPr>
-          <w:sz w:val="36"/>
-          <w:szCs w:val="18"/>
-        </w:rPr>
-      </w:pPr>
-      <w:r>
-        <w:rPr>
-          <w:sz w:val="36"/>
-          <w:szCs w:val="18"/>
-        </w:rPr>
-        <w:t xml:space="preserve">        file "tedu.cn.zone";</w:t>
-      </w:r>
-    </w:p>
-    <w:p>
-      <w:pPr>
-        <w:rPr>
-          <w:sz w:val="36"/>
-          <w:szCs w:val="18"/>
-        </w:rPr>
-      </w:pPr>
-      <w:r>
-        <w:rPr>
-          <w:sz w:val="36"/>
-          <w:szCs w:val="18"/>
-        </w:rPr>
-        <w:t>};</w:t>
-      </w:r>
-    </w:p>
-    <w:p>
-      <w:pPr>
-        <w:rPr>
-          <w:sz w:val="36"/>
-          <w:szCs w:val="18"/>
-        </w:rPr>
-      </w:pPr>
-      <w:r>
-        <w:rPr>
-          <w:sz w:val="36"/>
-          <w:szCs w:val="18"/>
-        </w:rPr>
-        <w:t>zone "lol.com" IN {</w:t>
-      </w:r>
-    </w:p>
-    <w:p>
-      <w:pPr>
-        <w:rPr>
-          <w:sz w:val="36"/>
-          <w:szCs w:val="18"/>
-        </w:rPr>
-      </w:pPr>
-      <w:r>
-        <w:rPr>
-          <w:sz w:val="36"/>
-          <w:szCs w:val="18"/>
-        </w:rPr>
-        <w:t xml:space="preserve">        type master;</w:t>
-      </w:r>
-    </w:p>
-    <w:p>
-      <w:pPr>
-        <w:rPr>
-          <w:sz w:val="36"/>
-          <w:szCs w:val="18"/>
-        </w:rPr>
-      </w:pPr>
-      <w:r>
-        <w:rPr>
-          <w:sz w:val="36"/>
-          <w:szCs w:val="18"/>
-        </w:rPr>
-        <w:t xml:space="preserve">        file "lol.com.zone";</w:t>
-      </w:r>
-    </w:p>
-    <w:p>
-      <w:pPr>
-        <w:rPr>
-          <w:sz w:val="36"/>
-          <w:szCs w:val="18"/>
-        </w:rPr>
-      </w:pPr>
-      <w:r>
-        <w:rPr>
-          <w:sz w:val="36"/>
-          <w:szCs w:val="18"/>
-        </w:rPr>
-        <w:t>};</w:t>
-      </w:r>
-    </w:p>
-    <w:p>
-      <w:pPr>
-        <w:rPr>
-          <w:sz w:val="36"/>
-          <w:szCs w:val="18"/>
-        </w:rPr>
-      </w:pPr>
-      <w:r>
-        <w:rPr>
-          <w:sz w:val="36"/>
-          <w:szCs w:val="18"/>
-        </w:rPr>
-        <w:t>[root@svr7 /]# systemctl restart named</w:t>
-      </w:r>
-    </w:p>
-    <w:p>
-      <w:pPr>
-        <w:rPr>
-          <w:sz w:val="36"/>
-          <w:szCs w:val="18"/>
-        </w:rPr>
-      </w:pPr>
-    </w:p>
-    <w:p>
-      <w:pPr>
-        <w:rPr>
-          <w:sz w:val="36"/>
-          <w:szCs w:val="18"/>
-        </w:rPr>
-      </w:pPr>
-      <w:r>
-        <w:rPr>
-          <w:sz w:val="36"/>
-          <w:szCs w:val="18"/>
-        </w:rPr>
-        <w:t xml:space="preserve">[root@pc207 /]# dig </w:t>
-      </w:r>
-      <w:r>
-        <w:rPr>
-          <w:sz w:val="36"/>
-          <w:szCs w:val="18"/>
-        </w:rPr>
-        <w:t xml:space="preserve"> </w:t>
-      </w:r>
-      <w:r>
-        <w:rPr>
-          <w:sz w:val="36"/>
-          <w:szCs w:val="18"/>
-        </w:rPr>
-        <w:t xml:space="preserve">@192.168.4.7 </w:t>
-      </w:r>
-      <w:r>
-        <w:rPr>
-          <w:sz w:val="36"/>
-          <w:szCs w:val="18"/>
-        </w:rPr>
-        <w:t xml:space="preserve"> </w:t>
-      </w:r>
-      <w:r>
-        <w:rPr>
-          <w:sz w:val="36"/>
-          <w:szCs w:val="18"/>
-        </w:rPr>
-        <w:t xml:space="preserve"> </w:t>
-      </w:r>
-      <w:r>
-        <w:rPr>
-          <w:sz w:val="36"/>
-          <w:szCs w:val="18"/>
-        </w:rPr>
-        <w:t>www.bj.tedu.cn</w:t>
-      </w:r>
-      <w:r>
-        <w:rPr>
-          <w:sz w:val="36"/>
-          <w:szCs w:val="18"/>
-        </w:rPr>
-        <w:t xml:space="preserve">   </w:t>
-      </w:r>
-      <w:r>
-        <w:rPr>
           <w:rFonts w:hint="eastAsia"/>
           <w:sz w:val="36"/>
           <w:szCs w:val="18"/>
@@ -8034,6 +8061,15 @@
     <w:p>
       <w:pPr>
         <w:rPr>
+          <w:sz w:val="36"/>
+          <w:szCs w:val="18"/>
+        </w:rPr>
+      </w:pPr>
+    </w:p>
+    <w:p>
+      <w:pPr>
+        <w:rPr>
+          <w:rFonts w:hint="eastAsia"/>
           <w:sz w:val="36"/>
           <w:szCs w:val="18"/>
         </w:rPr>
@@ -8432,6 +8468,33 @@
     </w:p>
     <w:p>
       <w:pPr>
+        <w:spacing w:line="440" w:lineRule="exact"/>
+        <w:rPr>
+          <w:sz w:val="36"/>
+          <w:szCs w:val="18"/>
+        </w:rPr>
+      </w:pPr>
+      <w:r>
+        <w:rPr>
+          <w:rFonts w:hint="eastAsia"/>
+          <w:sz w:val="36"/>
+          <w:szCs w:val="18"/>
+        </w:rPr>
+        <w:t xml:space="preserve"> </w:t>
+      </w:r>
+    </w:p>
+    <w:p>
+      <w:pPr>
+        <w:spacing w:line="440" w:lineRule="exact"/>
+        <w:rPr>
+          <w:rFonts w:hint="eastAsia"/>
+          <w:sz w:val="36"/>
+          <w:szCs w:val="18"/>
+        </w:rPr>
+      </w:pPr>
+    </w:p>
+    <w:p>
+      <w:pPr>
         <w:pStyle w:val="a8"/>
         <w:numPr>
           <w:ilvl w:val="0"/>
@@ -8449,6 +8512,14 @@
           <w:sz w:val="36"/>
           <w:szCs w:val="18"/>
         </w:rPr>
+        <w:t>虚拟机A</w:t>
+      </w:r>
+      <w:r>
+        <w:rPr>
+          <w:rFonts w:hint="eastAsia"/>
+          <w:sz w:val="36"/>
+          <w:szCs w:val="18"/>
+        </w:rPr>
         <w:t>声明</w:t>
       </w:r>
       <w:r>
@@ -8459,6 +8530,21 @@
         </w:rPr>
         <w:t>从DNS服务器</w:t>
       </w:r>
+      <w:r>
+        <w:rPr>
+          <w:rFonts w:hint="eastAsia"/>
+          <w:sz w:val="36"/>
+          <w:szCs w:val="18"/>
+        </w:rPr>
+        <w:t xml:space="preserve"> </w:t>
+      </w:r>
+      <w:r>
+        <w:rPr>
+          <w:sz w:val="36"/>
+          <w:szCs w:val="18"/>
+        </w:rPr>
+        <w:t xml:space="preserve"> </w:t>
+      </w:r>
     </w:p>
     <w:p>
       <w:pPr>
@@ -8501,7 +8587,6 @@
           <w:sz w:val="36"/>
           <w:szCs w:val="18"/>
         </w:rPr>
-        <w:lastRenderedPageBreak/>
         <w:t>……此处省略一万字</w:t>
       </w:r>
     </w:p>
@@ -9183,7 +9268,24 @@
           <w:sz w:val="36"/>
           <w:szCs w:val="18"/>
         </w:rPr>
-        <w:t xml:space="preserve"> "lol.com" </w:t>
+        <w:t xml:space="preserve"> "</w:t>
+      </w:r>
+      <w:r>
+        <w:rPr>
+          <w:b/>
+          <w:bCs/>
+          <w:color w:val="FF0000"/>
+          <w:sz w:val="36"/>
+          <w:szCs w:val="18"/>
+        </w:rPr>
+        <w:t>lol.com</w:t>
+      </w:r>
+      <w:r>
+        <w:rPr>
+          <w:sz w:val="36"/>
+          <w:szCs w:val="18"/>
+        </w:rPr>
+        <w:t xml:space="preserve">" </w:t>
       </w:r>
       <w:r>
         <w:rPr>
@@ -9236,11 +9338,20 @@
           <w:sz w:val="36"/>
           <w:szCs w:val="18"/>
         </w:rPr>
-        <w:t xml:space="preserve">  </w:t>
+        <w:t xml:space="preserve"> </w:t>
+      </w:r>
+      <w:r>
+        <w:rPr>
+          <w:color w:val="FF0000"/>
+          <w:sz w:val="36"/>
+          <w:szCs w:val="18"/>
+        </w:rPr>
+        <w:t xml:space="preserve"> </w:t>
       </w:r>
       <w:r>
         <w:rPr>
           <w:b/>
+          <w:color w:val="FF0000"/>
           <w:sz w:val="36"/>
           <w:szCs w:val="18"/>
         </w:rPr>
@@ -9282,7 +9393,22 @@
           <w:sz w:val="36"/>
           <w:szCs w:val="18"/>
         </w:rPr>
-        <w:t xml:space="preserve">  file "/var/named/slaves/lol.com.slave";</w:t>
+        <w:t xml:space="preserve">  file "</w:t>
+      </w:r>
+      <w:r>
+        <w:rPr>
+          <w:color w:val="FF0000"/>
+          <w:sz w:val="36"/>
+          <w:szCs w:val="18"/>
+        </w:rPr>
+        <w:t>/var/named/slaves/lol.com.slave</w:t>
+      </w:r>
+      <w:r>
+        <w:rPr>
+          <w:sz w:val="36"/>
+          <w:szCs w:val="18"/>
+        </w:rPr>
+        <w:t>";</w:t>
       </w:r>
       <w:r>
         <w:rPr>
@@ -9339,20 +9465,15 @@
       </w:r>
       <w:r>
         <w:rPr>
-          <w:sz w:val="36"/>
-          <w:szCs w:val="18"/>
-        </w:rPr>
-        <w:t xml:space="preserve"> </w:t>
-      </w:r>
-      <w:r>
-        <w:rPr>
-          <w:sz w:val="36"/>
-          <w:szCs w:val="18"/>
-        </w:rPr>
-        <w:t xml:space="preserve">masters </w:t>
-      </w:r>
-      <w:r>
-        <w:rPr>
+          <w:color w:val="FF0000"/>
+          <w:sz w:val="36"/>
+          <w:szCs w:val="18"/>
+        </w:rPr>
+        <w:t xml:space="preserve"> masters </w:t>
+      </w:r>
+      <w:r>
+        <w:rPr>
+          <w:color w:val="FF0000"/>
           <w:sz w:val="36"/>
           <w:szCs w:val="18"/>
         </w:rPr>
@@ -9360,13 +9481,54 @@
       </w:r>
       <w:r>
         <w:rPr>
-          <w:sz w:val="36"/>
-          <w:szCs w:val="18"/>
-        </w:rPr>
-        <w:t xml:space="preserve">{ </w:t>
-      </w:r>
-      <w:r>
-        <w:rPr>
+          <w:color w:val="FF0000"/>
+          <w:sz w:val="36"/>
+          <w:szCs w:val="18"/>
+        </w:rPr>
+        <w:t xml:space="preserve">{   192.168.4.7;    };  </w:t>
+      </w:r>
+      <w:r>
+        <w:rPr>
+          <w:sz w:val="36"/>
+          <w:szCs w:val="18"/>
+        </w:rPr>
+        <w:t xml:space="preserve"> </w:t>
+      </w:r>
+      <w:r>
+        <w:rPr>
+          <w:rFonts w:hint="eastAsia"/>
+          <w:sz w:val="36"/>
+          <w:szCs w:val="18"/>
+        </w:rPr>
+        <w:t>#指定主DNS服务器</w:t>
+      </w:r>
+    </w:p>
+    <w:p>
+      <w:pPr>
+        <w:spacing w:line="480" w:lineRule="exact"/>
+        <w:rPr>
+          <w:sz w:val="36"/>
+          <w:szCs w:val="18"/>
+        </w:rPr>
+      </w:pPr>
+      <w:r>
+        <w:rPr>
+          <w:sz w:val="36"/>
+          <w:szCs w:val="18"/>
+        </w:rPr>
+        <w:t xml:space="preserve"> </w:t>
+      </w:r>
+      <w:r>
+        <w:rPr>
+          <w:color w:val="FF0000"/>
+          <w:sz w:val="36"/>
+          <w:szCs w:val="18"/>
+        </w:rPr>
+        <w:t xml:space="preserve"> masterfile-format </w:t>
+      </w:r>
+      <w:r>
+        <w:rPr>
+          <w:color w:val="FF0000"/>
           <w:sz w:val="36"/>
           <w:szCs w:val="18"/>
         </w:rPr>
@@ -9374,10 +9536,34 @@
       </w:r>
       <w:r>
         <w:rPr>
-          <w:sz w:val="36"/>
-          <w:szCs w:val="18"/>
-        </w:rPr>
-        <w:t>192.168.4.7;</w:t>
+          <w:color w:val="FF0000"/>
+          <w:sz w:val="36"/>
+          <w:szCs w:val="18"/>
+        </w:rPr>
+        <w:t xml:space="preserve"> </w:t>
+      </w:r>
+      <w:r>
+        <w:rPr>
+          <w:color w:val="FF0000"/>
+          <w:sz w:val="36"/>
+          <w:szCs w:val="18"/>
+        </w:rPr>
+        <w:t>text;</w:t>
+      </w:r>
+      <w:r>
+        <w:rPr>
+          <w:color w:val="FF0000"/>
+          <w:sz w:val="36"/>
+          <w:szCs w:val="18"/>
+        </w:rPr>
+        <w:t xml:space="preserve"> </w:t>
+      </w:r>
+      <w:r>
+        <w:rPr>
+          <w:sz w:val="36"/>
+          <w:szCs w:val="18"/>
+        </w:rPr>
+        <w:t xml:space="preserve">    </w:t>
       </w:r>
       <w:r>
         <w:rPr>
@@ -9391,22 +9577,15 @@
           <w:sz w:val="36"/>
           <w:szCs w:val="18"/>
         </w:rPr>
-        <w:t xml:space="preserve"> };</w:t>
-      </w:r>
-      <w:r>
-        <w:rPr>
-          <w:sz w:val="36"/>
-          <w:szCs w:val="18"/>
-        </w:rPr>
-        <w:t xml:space="preserve">   </w:t>
-      </w:r>
-      <w:r>
-        <w:rPr>
-          <w:rFonts w:hint="eastAsia"/>
-          <w:sz w:val="36"/>
-          <w:szCs w:val="18"/>
-        </w:rPr>
-        <w:t>#指定主DNS服务器</w:t>
+        <w:t>#</w:t>
+      </w:r>
+      <w:r>
+        <w:rPr>
+          <w:rFonts w:hint="eastAsia"/>
+          <w:sz w:val="36"/>
+          <w:szCs w:val="18"/>
+        </w:rPr>
+        <w:t>地址库文件明文存储</w:t>
       </w:r>
     </w:p>
     <w:p>
@@ -9422,7 +9601,482 @@
           <w:sz w:val="36"/>
           <w:szCs w:val="18"/>
         </w:rPr>
-        <w:t xml:space="preserve"> </w:t>
+        <w:t>};</w:t>
+      </w:r>
+    </w:p>
+    <w:p>
+      <w:pPr>
+        <w:spacing w:line="480" w:lineRule="exact"/>
+        <w:rPr>
+          <w:sz w:val="36"/>
+          <w:szCs w:val="18"/>
+        </w:rPr>
+      </w:pPr>
+      <w:r>
+        <w:rPr>
+          <w:sz w:val="36"/>
+          <w:szCs w:val="18"/>
+        </w:rPr>
+        <w:t>[root@pc207 /]# ls</w:t>
+      </w:r>
+      <w:r>
+        <w:rPr>
+          <w:sz w:val="36"/>
+          <w:szCs w:val="18"/>
+        </w:rPr>
+        <w:t xml:space="preserve">  </w:t>
+      </w:r>
+      <w:r>
+        <w:rPr>
+          <w:sz w:val="36"/>
+          <w:szCs w:val="18"/>
+        </w:rPr>
+        <w:t xml:space="preserve"> /var/named/slaves/                    [root@pc207 /]# systemctl</w:t>
+      </w:r>
+      <w:r>
+        <w:rPr>
+          <w:rFonts w:hint="eastAsia"/>
+          <w:sz w:val="36"/>
+          <w:szCs w:val="18"/>
+        </w:rPr>
+        <w:t xml:space="preserve"> </w:t>
+      </w:r>
+      <w:r>
+        <w:rPr>
+          <w:rFonts w:hint="eastAsia"/>
+          <w:sz w:val="36"/>
+          <w:szCs w:val="18"/>
+        </w:rPr>
+        <w:t xml:space="preserve">  </w:t>
+      </w:r>
+      <w:r>
+        <w:rPr>
+          <w:sz w:val="36"/>
+          <w:szCs w:val="18"/>
+        </w:rPr>
+        <w:t xml:space="preserve"> restart</w:t>
+      </w:r>
+      <w:r>
+        <w:rPr>
+          <w:rFonts w:hint="eastAsia"/>
+          <w:sz w:val="36"/>
+          <w:szCs w:val="18"/>
+        </w:rPr>
+        <w:t xml:space="preserve"> </w:t>
+      </w:r>
+      <w:r>
+        <w:rPr>
+          <w:rFonts w:hint="eastAsia"/>
+          <w:sz w:val="36"/>
+          <w:szCs w:val="18"/>
+        </w:rPr>
+        <w:t xml:space="preserve"> </w:t>
+      </w:r>
+      <w:r>
+        <w:rPr>
+          <w:sz w:val="36"/>
+          <w:szCs w:val="18"/>
+        </w:rPr>
+        <w:t xml:space="preserve"> named</w:t>
+      </w:r>
+    </w:p>
+    <w:p>
+      <w:pPr>
+        <w:spacing w:line="480" w:lineRule="exact"/>
+        <w:rPr>
+          <w:sz w:val="36"/>
+          <w:szCs w:val="18"/>
+        </w:rPr>
+      </w:pPr>
+      <w:r>
+        <w:rPr>
+          <w:sz w:val="36"/>
+          <w:szCs w:val="18"/>
+        </w:rPr>
+        <w:t xml:space="preserve">[root@pc207 /]# ls </w:t>
+      </w:r>
+      <w:r>
+        <w:rPr>
+          <w:sz w:val="36"/>
+          <w:szCs w:val="18"/>
+        </w:rPr>
+        <w:t xml:space="preserve"> </w:t>
+      </w:r>
+      <w:r>
+        <w:rPr>
+          <w:rFonts w:hint="eastAsia"/>
+          <w:sz w:val="36"/>
+          <w:szCs w:val="18"/>
+        </w:rPr>
+        <w:t xml:space="preserve"> </w:t>
+      </w:r>
+      <w:r>
+        <w:rPr>
+          <w:sz w:val="36"/>
+          <w:szCs w:val="18"/>
+        </w:rPr>
+        <w:t xml:space="preserve"> </w:t>
+      </w:r>
+      <w:r>
+        <w:rPr>
+          <w:sz w:val="36"/>
+          <w:szCs w:val="18"/>
+        </w:rPr>
+        <w:t>/var/named/slaves/</w:t>
+      </w:r>
+    </w:p>
+    <w:p>
+      <w:pPr>
+        <w:spacing w:line="480" w:lineRule="exact"/>
+        <w:rPr>
+          <w:sz w:val="36"/>
+          <w:szCs w:val="18"/>
+        </w:rPr>
+      </w:pPr>
+      <w:r>
+        <w:rPr>
+          <w:sz w:val="36"/>
+          <w:szCs w:val="18"/>
+        </w:rPr>
+        <w:t>lol.com.slave</w:t>
+      </w:r>
+    </w:p>
+    <w:p>
+      <w:pPr>
+        <w:spacing w:line="480" w:lineRule="exact"/>
+        <w:rPr>
+          <w:sz w:val="36"/>
+          <w:szCs w:val="18"/>
+        </w:rPr>
+      </w:pPr>
+      <w:r>
+        <w:rPr>
+          <w:sz w:val="36"/>
+          <w:szCs w:val="18"/>
+        </w:rPr>
+        <w:t>[root@pc207 /]#</w:t>
+      </w:r>
+      <w:r>
+        <w:rPr>
+          <w:sz w:val="36"/>
+          <w:szCs w:val="18"/>
+        </w:rPr>
+        <w:t xml:space="preserve"> </w:t>
+      </w:r>
+      <w:r>
+        <w:rPr>
+          <w:rFonts w:hint="eastAsia"/>
+          <w:sz w:val="36"/>
+          <w:szCs w:val="18"/>
+        </w:rPr>
+        <w:t>vim</w:t>
+      </w:r>
+      <w:r>
+        <w:rPr>
+          <w:sz w:val="36"/>
+          <w:szCs w:val="18"/>
+        </w:rPr>
+        <w:t xml:space="preserve"> </w:t>
+      </w:r>
+      <w:r>
+        <w:rPr>
+          <w:sz w:val="36"/>
+          <w:szCs w:val="18"/>
+        </w:rPr>
+        <w:t>/var/named/slaves/</w:t>
+      </w:r>
+      <w:r>
+        <w:rPr>
+          <w:sz w:val="36"/>
+          <w:szCs w:val="18"/>
+        </w:rPr>
+        <w:t>lol.com.slave</w:t>
+      </w:r>
+    </w:p>
+    <w:p>
+      <w:pPr>
+        <w:spacing w:line="480" w:lineRule="exact"/>
+        <w:rPr>
+          <w:sz w:val="36"/>
+          <w:szCs w:val="18"/>
+        </w:rPr>
+      </w:pPr>
+    </w:p>
+    <w:p>
+      <w:pPr>
+        <w:spacing w:line="480" w:lineRule="exact"/>
+        <w:rPr>
+          <w:sz w:val="36"/>
+          <w:szCs w:val="18"/>
+        </w:rPr>
+      </w:pPr>
+    </w:p>
+    <w:p>
+      <w:pPr>
+        <w:spacing w:line="480" w:lineRule="exact"/>
+        <w:rPr>
+          <w:rFonts w:hint="eastAsia"/>
+          <w:sz w:val="36"/>
+          <w:szCs w:val="18"/>
+        </w:rPr>
+      </w:pPr>
+    </w:p>
+    <w:p>
+      <w:pPr>
+        <w:rPr>
+          <w:sz w:val="36"/>
+          <w:szCs w:val="18"/>
+        </w:rPr>
+      </w:pPr>
+      <w:r>
+        <w:rPr>
+          <w:sz w:val="36"/>
+          <w:szCs w:val="18"/>
+        </w:rPr>
+        <w:t>[root@pc207 /]# vim</w:t>
+      </w:r>
+      <w:r>
+        <w:rPr>
+          <w:sz w:val="36"/>
+          <w:szCs w:val="18"/>
+        </w:rPr>
+        <w:t xml:space="preserve"> </w:t>
+      </w:r>
+      <w:r>
+        <w:rPr>
+          <w:sz w:val="36"/>
+          <w:szCs w:val="18"/>
+        </w:rPr>
+        <w:t xml:space="preserve"> /etc/resolv.conf</w:t>
+      </w:r>
+    </w:p>
+    <w:p>
+      <w:pPr>
+        <w:rPr>
+          <w:sz w:val="36"/>
+          <w:szCs w:val="18"/>
+        </w:rPr>
+      </w:pPr>
+      <w:r>
+        <w:rPr>
+          <w:sz w:val="36"/>
+          <w:szCs w:val="18"/>
+        </w:rPr>
+        <w:t>nameserver 192.168.4.7</w:t>
+      </w:r>
+    </w:p>
+    <w:p>
+      <w:pPr>
+        <w:rPr>
+          <w:sz w:val="36"/>
+          <w:szCs w:val="18"/>
+        </w:rPr>
+      </w:pPr>
+      <w:r>
+        <w:rPr>
+          <w:sz w:val="36"/>
+          <w:szCs w:val="18"/>
+        </w:rPr>
+        <w:t>nameserver 192.168.4.207</w:t>
+      </w:r>
+    </w:p>
+    <w:p>
+      <w:pPr>
+        <w:rPr>
+          <w:sz w:val="36"/>
+          <w:szCs w:val="18"/>
+        </w:rPr>
+      </w:pPr>
+      <w:r>
+        <w:rPr>
+          <w:sz w:val="36"/>
+          <w:szCs w:val="18"/>
+        </w:rPr>
+        <w:t>[root@pc207 /]#</w:t>
+      </w:r>
+      <w:r>
+        <w:rPr>
+          <w:sz w:val="36"/>
+          <w:szCs w:val="18"/>
+        </w:rPr>
+        <w:t xml:space="preserve"> </w:t>
+      </w:r>
+      <w:r>
+        <w:rPr>
+          <w:rFonts w:hint="eastAsia"/>
+          <w:sz w:val="36"/>
+          <w:szCs w:val="18"/>
+        </w:rPr>
+        <w:t>nslookup</w:t>
+      </w:r>
+      <w:r>
+        <w:rPr>
+          <w:sz w:val="36"/>
+          <w:szCs w:val="18"/>
+        </w:rPr>
+        <w:t xml:space="preserve">   www.lol.com</w:t>
+      </w:r>
+    </w:p>
+    <w:p>
+      <w:pPr>
+        <w:rPr>
+          <w:sz w:val="36"/>
+          <w:szCs w:val="18"/>
+        </w:rPr>
+      </w:pPr>
+    </w:p>
+    <w:p>
+      <w:pPr>
+        <w:rPr>
+          <w:sz w:val="36"/>
+          <w:szCs w:val="18"/>
+        </w:rPr>
+      </w:pPr>
+    </w:p>
+    <w:p>
+      <w:pPr>
+        <w:rPr>
+          <w:rFonts w:hint="eastAsia"/>
+          <w:sz w:val="36"/>
+          <w:szCs w:val="18"/>
+        </w:rPr>
+      </w:pPr>
+      <w:r>
+        <w:rPr>
+          <w:rFonts w:hint="eastAsia"/>
+          <w:sz w:val="36"/>
+          <w:szCs w:val="18"/>
+        </w:rPr>
+        <w:lastRenderedPageBreak/>
+        <w:t>九</w:t>
+      </w:r>
+      <w:r>
+        <w:rPr>
+          <w:rFonts w:hint="eastAsia"/>
+          <w:sz w:val="36"/>
+          <w:szCs w:val="18"/>
+        </w:rPr>
+        <w:t>、DNS主从</w:t>
+      </w:r>
+      <w:r>
+        <w:rPr>
+          <w:rFonts w:hint="eastAsia"/>
+          <w:sz w:val="36"/>
+          <w:szCs w:val="18"/>
+        </w:rPr>
+        <w:t>数据同步</w:t>
+      </w:r>
+      <w:r>
+        <w:rPr>
+          <w:rFonts w:hint="eastAsia"/>
+          <w:sz w:val="36"/>
+          <w:szCs w:val="18"/>
+        </w:rPr>
+        <w:t xml:space="preserve"> </w:t>
+      </w:r>
+      <w:r>
+        <w:rPr>
+          <w:sz w:val="36"/>
+          <w:szCs w:val="18"/>
+        </w:rPr>
+        <w:t xml:space="preserve">    </w:t>
+      </w:r>
+      <w:bookmarkStart w:id="1" w:name="_GoBack"/>
+      <w:bookmarkEnd w:id="1"/>
+    </w:p>
+    <w:p>
+      <w:pPr>
+        <w:spacing w:line="440" w:lineRule="exact"/>
+        <w:rPr>
+          <w:sz w:val="36"/>
+          <w:szCs w:val="18"/>
+        </w:rPr>
+      </w:pPr>
+      <w:r>
+        <w:rPr>
+          <w:rFonts w:hint="eastAsia"/>
+          <w:sz w:val="36"/>
+          <w:szCs w:val="18"/>
+        </w:rPr>
+        <w:t>虚拟机A：</w:t>
+      </w:r>
+    </w:p>
+    <w:p>
+      <w:pPr>
+        <w:spacing w:line="440" w:lineRule="exact"/>
+        <w:rPr>
+          <w:sz w:val="36"/>
+          <w:szCs w:val="18"/>
+        </w:rPr>
+      </w:pPr>
+      <w:r>
+        <w:rPr>
+          <w:sz w:val="36"/>
+          <w:szCs w:val="18"/>
+        </w:rPr>
+        <w:t xml:space="preserve">[root@svr7 /]# vim </w:t>
+      </w:r>
+      <w:r>
+        <w:rPr>
+          <w:sz w:val="36"/>
+          <w:szCs w:val="18"/>
+        </w:rPr>
+        <w:t xml:space="preserve">  </w:t>
+      </w:r>
+      <w:r>
+        <w:rPr>
+          <w:rFonts w:hint="eastAsia"/>
+          <w:sz w:val="36"/>
+          <w:szCs w:val="18"/>
+        </w:rPr>
+        <w:t xml:space="preserve"> </w:t>
+      </w:r>
+      <w:r>
+        <w:rPr>
+          <w:sz w:val="36"/>
+          <w:szCs w:val="18"/>
+        </w:rPr>
+        <w:t>/var/named/lol.com.zone</w:t>
+      </w:r>
+    </w:p>
+    <w:p>
+      <w:pPr>
+        <w:spacing w:line="440" w:lineRule="exact"/>
+        <w:rPr>
+          <w:sz w:val="36"/>
+          <w:szCs w:val="18"/>
+        </w:rPr>
+      </w:pPr>
+      <w:r>
+        <w:rPr>
+          <w:sz w:val="36"/>
+          <w:szCs w:val="18"/>
+        </w:rPr>
+        <w:t>…….</w:t>
+      </w:r>
+      <w:r>
+        <w:rPr>
+          <w:rFonts w:hint="eastAsia"/>
+          <w:sz w:val="36"/>
+          <w:szCs w:val="18"/>
+        </w:rPr>
+        <w:t>此处省略一万字</w:t>
+      </w:r>
+    </w:p>
+    <w:p>
+      <w:pPr>
+        <w:spacing w:line="440" w:lineRule="exact"/>
+        <w:rPr>
+          <w:sz w:val="36"/>
+          <w:szCs w:val="18"/>
+        </w:rPr>
+      </w:pPr>
+      <w:r>
+        <w:rPr>
+          <w:sz w:val="36"/>
+          <w:szCs w:val="18"/>
+        </w:rPr>
+        <w:t xml:space="preserve">     </w:t>
       </w:r>
       <w:r>
         <w:rPr>
@@ -9430,7 +10084,7 @@
           <w:sz w:val="36"/>
           <w:szCs w:val="18"/>
         </w:rPr>
-        <w:t xml:space="preserve"> masterfile-format </w:t>
+        <w:t>2020</w:t>
       </w:r>
       <w:r>
         <w:rPr>
@@ -9438,7 +10092,7 @@
           <w:sz w:val="36"/>
           <w:szCs w:val="18"/>
         </w:rPr>
-        <w:t xml:space="preserve">  </w:t>
+        <w:t>1217</w:t>
       </w:r>
       <w:r>
         <w:rPr>
@@ -9446,477 +10100,7 @@
           <w:sz w:val="36"/>
           <w:szCs w:val="18"/>
         </w:rPr>
-        <w:t xml:space="preserve"> </w:t>
-      </w:r>
-      <w:r>
-        <w:rPr>
-          <w:color w:val="FF0000"/>
-          <w:sz w:val="36"/>
-          <w:szCs w:val="18"/>
-        </w:rPr>
-        <w:t>text;</w:t>
-      </w:r>
-      <w:r>
-        <w:rPr>
-          <w:color w:val="FF0000"/>
-          <w:sz w:val="36"/>
-          <w:szCs w:val="18"/>
-        </w:rPr>
-        <w:t xml:space="preserve"> </w:t>
-      </w:r>
-      <w:r>
-        <w:rPr>
-          <w:sz w:val="36"/>
-          <w:szCs w:val="18"/>
-        </w:rPr>
-        <w:t xml:space="preserve">    </w:t>
-      </w:r>
-      <w:r>
-        <w:rPr>
-          <w:sz w:val="36"/>
-          <w:szCs w:val="18"/>
-        </w:rPr>
-        <w:t xml:space="preserve">   </w:t>
-      </w:r>
-      <w:r>
-        <w:rPr>
-          <w:sz w:val="36"/>
-          <w:szCs w:val="18"/>
-        </w:rPr>
-        <w:t>#</w:t>
-      </w:r>
-      <w:r>
-        <w:rPr>
-          <w:rFonts w:hint="eastAsia"/>
-          <w:sz w:val="36"/>
-          <w:szCs w:val="18"/>
-        </w:rPr>
-        <w:t>地址库文件明文存储</w:t>
-      </w:r>
-    </w:p>
-    <w:p>
-      <w:pPr>
-        <w:spacing w:line="480" w:lineRule="exact"/>
-        <w:rPr>
-          <w:sz w:val="36"/>
-          <w:szCs w:val="18"/>
-        </w:rPr>
-      </w:pPr>
-      <w:r>
-        <w:rPr>
-          <w:sz w:val="36"/>
-          <w:szCs w:val="18"/>
-        </w:rPr>
-        <w:t>};</w:t>
-      </w:r>
-    </w:p>
-    <w:p>
-      <w:pPr>
-        <w:spacing w:line="480" w:lineRule="exact"/>
-        <w:rPr>
-          <w:sz w:val="36"/>
-          <w:szCs w:val="18"/>
-        </w:rPr>
-      </w:pPr>
-      <w:r>
-        <w:rPr>
-          <w:sz w:val="36"/>
-          <w:szCs w:val="18"/>
-        </w:rPr>
-        <w:t>[root@pc207 /]# ls</w:t>
-      </w:r>
-      <w:r>
-        <w:rPr>
-          <w:sz w:val="36"/>
-          <w:szCs w:val="18"/>
-        </w:rPr>
-        <w:t xml:space="preserve">  </w:t>
-      </w:r>
-      <w:r>
-        <w:rPr>
-          <w:sz w:val="36"/>
-          <w:szCs w:val="18"/>
-        </w:rPr>
-        <w:t xml:space="preserve"> /var/named/slaves/                    [root@pc207 /]# systemctl</w:t>
-      </w:r>
-      <w:r>
-        <w:rPr>
-          <w:rFonts w:hint="eastAsia"/>
-          <w:sz w:val="36"/>
-          <w:szCs w:val="18"/>
-        </w:rPr>
-        <w:t xml:space="preserve"> </w:t>
-      </w:r>
-      <w:r>
-        <w:rPr>
-          <w:rFonts w:hint="eastAsia"/>
-          <w:sz w:val="36"/>
-          <w:szCs w:val="18"/>
-        </w:rPr>
-        <w:t xml:space="preserve">  </w:t>
-      </w:r>
-      <w:r>
-        <w:rPr>
-          <w:sz w:val="36"/>
-          <w:szCs w:val="18"/>
-        </w:rPr>
-        <w:t xml:space="preserve"> restart</w:t>
-      </w:r>
-      <w:r>
-        <w:rPr>
-          <w:rFonts w:hint="eastAsia"/>
-          <w:sz w:val="36"/>
-          <w:szCs w:val="18"/>
-        </w:rPr>
-        <w:t xml:space="preserve"> </w:t>
-      </w:r>
-      <w:r>
-        <w:rPr>
-          <w:rFonts w:hint="eastAsia"/>
-          <w:sz w:val="36"/>
-          <w:szCs w:val="18"/>
-        </w:rPr>
-        <w:t xml:space="preserve"> </w:t>
-      </w:r>
-      <w:r>
-        <w:rPr>
-          <w:sz w:val="36"/>
-          <w:szCs w:val="18"/>
-        </w:rPr>
-        <w:t xml:space="preserve"> named</w:t>
-      </w:r>
-    </w:p>
-    <w:p>
-      <w:pPr>
-        <w:spacing w:line="480" w:lineRule="exact"/>
-        <w:rPr>
-          <w:sz w:val="36"/>
-          <w:szCs w:val="18"/>
-        </w:rPr>
-      </w:pPr>
-      <w:r>
-        <w:rPr>
-          <w:sz w:val="36"/>
-          <w:szCs w:val="18"/>
-        </w:rPr>
-        <w:t xml:space="preserve">[root@pc207 /]# ls </w:t>
-      </w:r>
-      <w:r>
-        <w:rPr>
-          <w:sz w:val="36"/>
-          <w:szCs w:val="18"/>
-        </w:rPr>
-        <w:t xml:space="preserve"> </w:t>
-      </w:r>
-      <w:r>
-        <w:rPr>
-          <w:rFonts w:hint="eastAsia"/>
-          <w:sz w:val="36"/>
-          <w:szCs w:val="18"/>
-        </w:rPr>
-        <w:t xml:space="preserve"> </w:t>
-      </w:r>
-      <w:r>
-        <w:rPr>
-          <w:sz w:val="36"/>
-          <w:szCs w:val="18"/>
-        </w:rPr>
-        <w:t xml:space="preserve"> </w:t>
-      </w:r>
-      <w:r>
-        <w:rPr>
-          <w:sz w:val="36"/>
-          <w:szCs w:val="18"/>
-        </w:rPr>
-        <w:t>/var/named/slaves/</w:t>
-      </w:r>
-    </w:p>
-    <w:p>
-      <w:pPr>
-        <w:spacing w:line="480" w:lineRule="exact"/>
-        <w:rPr>
-          <w:sz w:val="36"/>
-          <w:szCs w:val="18"/>
-        </w:rPr>
-      </w:pPr>
-      <w:r>
-        <w:rPr>
-          <w:sz w:val="36"/>
-          <w:szCs w:val="18"/>
-        </w:rPr>
-        <w:t>lol.com.slave</w:t>
-      </w:r>
-    </w:p>
-    <w:p>
-      <w:pPr>
-        <w:rPr>
-          <w:sz w:val="36"/>
-          <w:szCs w:val="18"/>
-        </w:rPr>
-      </w:pPr>
-    </w:p>
-    <w:p>
-      <w:pPr>
-        <w:rPr>
-          <w:sz w:val="36"/>
-          <w:szCs w:val="18"/>
-        </w:rPr>
-      </w:pPr>
-      <w:r>
-        <w:rPr>
-          <w:sz w:val="36"/>
-          <w:szCs w:val="18"/>
-        </w:rPr>
-        <w:lastRenderedPageBreak/>
-        <w:t>[root@pc207 /]# vim</w:t>
-      </w:r>
-      <w:r>
-        <w:rPr>
-          <w:sz w:val="36"/>
-          <w:szCs w:val="18"/>
-        </w:rPr>
-        <w:t xml:space="preserve"> </w:t>
-      </w:r>
-      <w:r>
-        <w:rPr>
-          <w:sz w:val="36"/>
-          <w:szCs w:val="18"/>
-        </w:rPr>
-        <w:t xml:space="preserve"> /etc/resolv.conf</w:t>
-      </w:r>
-    </w:p>
-    <w:p>
-      <w:pPr>
-        <w:rPr>
-          <w:sz w:val="36"/>
-          <w:szCs w:val="18"/>
-        </w:rPr>
-      </w:pPr>
-      <w:r>
-        <w:rPr>
-          <w:sz w:val="36"/>
-          <w:szCs w:val="18"/>
-        </w:rPr>
-        <w:t>nameserver 192.168.4.7</w:t>
-      </w:r>
-    </w:p>
-    <w:p>
-      <w:pPr>
-        <w:rPr>
-          <w:sz w:val="36"/>
-          <w:szCs w:val="18"/>
-        </w:rPr>
-      </w:pPr>
-      <w:r>
-        <w:rPr>
-          <w:sz w:val="36"/>
-          <w:szCs w:val="18"/>
-        </w:rPr>
-        <w:t>nameserver 192.168.4.207</w:t>
-      </w:r>
-    </w:p>
-    <w:p>
-      <w:pPr>
-        <w:rPr>
-          <w:sz w:val="36"/>
-          <w:szCs w:val="18"/>
-        </w:rPr>
-      </w:pPr>
-      <w:r>
-        <w:rPr>
-          <w:sz w:val="36"/>
-          <w:szCs w:val="18"/>
-        </w:rPr>
-        <w:t>[root@pc207 /]#</w:t>
-      </w:r>
-      <w:r>
-        <w:rPr>
-          <w:sz w:val="36"/>
-          <w:szCs w:val="18"/>
-        </w:rPr>
-        <w:t xml:space="preserve"> </w:t>
-      </w:r>
-      <w:r>
-        <w:rPr>
-          <w:rFonts w:hint="eastAsia"/>
-          <w:sz w:val="36"/>
-          <w:szCs w:val="18"/>
-        </w:rPr>
-        <w:t>nslookup</w:t>
-      </w:r>
-      <w:r>
-        <w:rPr>
-          <w:sz w:val="36"/>
-          <w:szCs w:val="18"/>
-        </w:rPr>
-        <w:t xml:space="preserve">   www.lol.com</w:t>
-      </w:r>
-    </w:p>
-    <w:p>
-      <w:pPr>
-        <w:rPr>
-          <w:sz w:val="36"/>
-          <w:szCs w:val="18"/>
-        </w:rPr>
-      </w:pPr>
-    </w:p>
-    <w:p>
-      <w:pPr>
-        <w:rPr>
-          <w:sz w:val="36"/>
-          <w:szCs w:val="18"/>
-        </w:rPr>
-      </w:pPr>
-    </w:p>
-    <w:p>
-      <w:pPr>
-        <w:rPr>
-          <w:sz w:val="36"/>
-          <w:szCs w:val="18"/>
-        </w:rPr>
-      </w:pPr>
-      <w:r>
-        <w:rPr>
-          <w:rFonts w:hint="eastAsia"/>
-          <w:sz w:val="36"/>
-          <w:szCs w:val="18"/>
-        </w:rPr>
-        <w:t>九</w:t>
-      </w:r>
-      <w:r>
-        <w:rPr>
-          <w:rFonts w:hint="eastAsia"/>
-          <w:sz w:val="36"/>
-          <w:szCs w:val="18"/>
-        </w:rPr>
-        <w:t>、DNS主从</w:t>
-      </w:r>
-      <w:r>
-        <w:rPr>
-          <w:rFonts w:hint="eastAsia"/>
-          <w:sz w:val="36"/>
-          <w:szCs w:val="18"/>
-        </w:rPr>
-        <w:t>数据同步</w:t>
-      </w:r>
-    </w:p>
-    <w:p>
-      <w:pPr>
-        <w:spacing w:line="440" w:lineRule="exact"/>
-        <w:rPr>
-          <w:sz w:val="36"/>
-          <w:szCs w:val="18"/>
-        </w:rPr>
-      </w:pPr>
-      <w:r>
-        <w:rPr>
-          <w:rFonts w:hint="eastAsia"/>
-          <w:sz w:val="36"/>
-          <w:szCs w:val="18"/>
-        </w:rPr>
-        <w:t>虚拟机A：</w:t>
-      </w:r>
-    </w:p>
-    <w:p>
-      <w:pPr>
-        <w:spacing w:line="440" w:lineRule="exact"/>
-        <w:rPr>
-          <w:sz w:val="36"/>
-          <w:szCs w:val="18"/>
-        </w:rPr>
-      </w:pPr>
-      <w:r>
-        <w:rPr>
-          <w:sz w:val="36"/>
-          <w:szCs w:val="18"/>
-        </w:rPr>
-        <w:t xml:space="preserve">[root@svr7 /]# vim </w:t>
-      </w:r>
-      <w:r>
-        <w:rPr>
-          <w:sz w:val="36"/>
-          <w:szCs w:val="18"/>
-        </w:rPr>
-        <w:t xml:space="preserve">  </w:t>
-      </w:r>
-      <w:r>
-        <w:rPr>
-          <w:rFonts w:hint="eastAsia"/>
-          <w:sz w:val="36"/>
-          <w:szCs w:val="18"/>
-        </w:rPr>
-        <w:t xml:space="preserve"> </w:t>
-      </w:r>
-      <w:r>
-        <w:rPr>
-          <w:sz w:val="36"/>
-          <w:szCs w:val="18"/>
-        </w:rPr>
-        <w:t>/var/named/lol.com.zone</w:t>
-      </w:r>
-    </w:p>
-    <w:p>
-      <w:pPr>
-        <w:spacing w:line="440" w:lineRule="exact"/>
-        <w:rPr>
-          <w:sz w:val="36"/>
-          <w:szCs w:val="18"/>
-        </w:rPr>
-      </w:pPr>
-      <w:r>
-        <w:rPr>
-          <w:sz w:val="36"/>
-          <w:szCs w:val="18"/>
-        </w:rPr>
-        <w:t>…….</w:t>
-      </w:r>
-      <w:r>
-        <w:rPr>
-          <w:rFonts w:hint="eastAsia"/>
-          <w:sz w:val="36"/>
-          <w:szCs w:val="18"/>
-        </w:rPr>
-        <w:t>此处省略一万字</w:t>
-      </w:r>
-    </w:p>
-    <w:p>
-      <w:pPr>
-        <w:spacing w:line="440" w:lineRule="exact"/>
-        <w:rPr>
-          <w:sz w:val="36"/>
-          <w:szCs w:val="18"/>
-        </w:rPr>
-      </w:pPr>
-      <w:r>
-        <w:rPr>
-          <w:sz w:val="36"/>
-          <w:szCs w:val="18"/>
-        </w:rPr>
-        <w:t xml:space="preserve">     </w:t>
-      </w:r>
-      <w:r>
-        <w:rPr>
-          <w:color w:val="FF0000"/>
-          <w:sz w:val="36"/>
-          <w:szCs w:val="18"/>
-        </w:rPr>
-        <w:t>2020</w:t>
-      </w:r>
-      <w:r>
-        <w:rPr>
-          <w:color w:val="FF0000"/>
-          <w:sz w:val="36"/>
-          <w:szCs w:val="18"/>
-        </w:rPr>
-        <w:t>11</w:t>
-      </w:r>
-      <w:r>
-        <w:rPr>
-          <w:color w:val="FF0000"/>
-          <w:sz w:val="36"/>
-          <w:szCs w:val="18"/>
-        </w:rPr>
-        <w:t>1801</w:t>
+        <w:t>01</w:t>
       </w:r>
       <w:r>
         <w:rPr>
@@ -10793,9 +10977,9 @@
       <w:lvlJc w:val="left"/>
       <w:pPr>
         <w:tabs>
-          <w:tab w:val="num" w:pos="1440"/>
+          <w:tab w:val="num" w:pos="1069"/>
         </w:tabs>
-        <w:ind w:left="1440" w:hanging="360"/>
+        <w:ind w:left="1069" w:hanging="360"/>
       </w:pPr>
       <w:rPr>
         <w:rFonts w:ascii="Arial" w:hAnsi="Arial" w:hint="default"/>
